--- a/CONFIGURACION DE SPRING BOOT CON POSTGRESQL.docx
+++ b/CONFIGURACION DE SPRING BOOT CON POSTGRESQL.docx
@@ -50,8 +50,513 @@
           <w:szCs w:val="28"/>
           <w:lang w:val="es-MX"/>
         </w:rPr>
-        <w:t>Instalación de postgrest.</w:t>
-      </w:r>
+        <w:t xml:space="preserve">Instalación de </w:t>
+      </w:r>
+      <w:proofErr w:type="spellStart"/>
+      <w:r>
+        <w:rPr>
+          <w:sz w:val="28"/>
+          <w:szCs w:val="28"/>
+          <w:lang w:val="es-MX"/>
+        </w:rPr>
+        <w:t>postgrest</w:t>
+      </w:r>
+      <w:proofErr w:type="spellEnd"/>
+      <w:r>
+        <w:rPr>
+          <w:sz w:val="28"/>
+          <w:szCs w:val="28"/>
+          <w:lang w:val="es-MX"/>
+        </w:rPr>
+        <w:t>.</w:t>
+      </w:r>
+    </w:p>
+    <w:p>
+      <w:pPr>
+        <w:pStyle w:val="Prrafodelista"/>
+        <w:numPr>
+          <w:ilvl w:val="0"/>
+          <w:numId w:val="1"/>
+        </w:numPr>
+        <w:spacing w:after="0" w:line="240" w:lineRule="auto"/>
+        <w:jc w:val="both"/>
+        <w:rPr>
+          <w:rFonts w:ascii="Consolas" w:eastAsia="Times New Roman" w:hAnsi="Consolas" w:cs="Times New Roman"/>
+          <w:b/>
+          <w:bCs/>
+          <w:color w:val="ABB2BF"/>
+          <w:sz w:val="26"/>
+          <w:szCs w:val="26"/>
+          <w:lang w:eastAsia="es-CO"/>
+        </w:rPr>
+      </w:pPr>
+      <w:r>
+        <w:rPr>
+          <w:sz w:val="28"/>
+          <w:szCs w:val="28"/>
+          <w:lang w:val="es-MX"/>
+        </w:rPr>
+        <w:t xml:space="preserve">Colocar la dependencia de </w:t>
+      </w:r>
+      <w:proofErr w:type="spellStart"/>
+      <w:r>
+        <w:rPr>
+          <w:sz w:val="28"/>
+          <w:szCs w:val="28"/>
+          <w:lang w:val="es-MX"/>
+        </w:rPr>
+        <w:t>postgresql</w:t>
+      </w:r>
+      <w:proofErr w:type="spellEnd"/>
+      <w:r>
+        <w:rPr>
+          <w:sz w:val="28"/>
+          <w:szCs w:val="28"/>
+          <w:lang w:val="es-MX"/>
+        </w:rPr>
+        <w:t xml:space="preserve"> en el archivo pom.xml de su proyecto. </w:t>
+      </w:r>
+      <w:r>
+        <w:rPr>
+          <w:rFonts w:ascii="Consolas" w:eastAsia="Times New Roman" w:hAnsi="Consolas" w:cs="Times New Roman"/>
+          <w:b/>
+          <w:bCs/>
+          <w:color w:val="ABB2BF"/>
+          <w:sz w:val="26"/>
+          <w:szCs w:val="26"/>
+          <w:lang w:eastAsia="es-CO"/>
+        </w:rPr>
+        <w:tab/>
+      </w:r>
+      <w:r>
+        <w:rPr>
+          <w:rFonts w:ascii="Consolas" w:eastAsia="Times New Roman" w:hAnsi="Consolas" w:cs="Times New Roman"/>
+          <w:b/>
+          <w:bCs/>
+          <w:color w:val="ABB2BF"/>
+          <w:sz w:val="26"/>
+          <w:szCs w:val="26"/>
+          <w:lang w:eastAsia="es-CO"/>
+        </w:rPr>
+        <w:tab/>
+      </w:r>
+    </w:p>
+    <w:p>
+      <w:pPr>
+        <w:numPr>
+          <w:ilvl w:val="0"/>
+          <w:numId w:val="3"/>
+        </w:numPr>
+        <w:spacing w:after="0" w:line="240" w:lineRule="auto"/>
+        <w:rPr>
+          <w:rFonts w:ascii="Consolas" w:eastAsia="Times New Roman" w:hAnsi="Consolas" w:cs="Times New Roman"/>
+          <w:b/>
+          <w:bCs/>
+          <w:color w:val="ABB2BF"/>
+          <w:sz w:val="26"/>
+          <w:szCs w:val="26"/>
+          <w:lang w:eastAsia="es-CO"/>
+        </w:rPr>
+      </w:pPr>
+      <w:r>
+        <w:rPr>
+          <w:rFonts w:ascii="Consolas" w:eastAsia="Times New Roman" w:hAnsi="Consolas" w:cs="Times New Roman"/>
+          <w:b/>
+          <w:bCs/>
+          <w:color w:val="ABB2BF"/>
+          <w:sz w:val="26"/>
+          <w:szCs w:val="26"/>
+          <w:lang w:eastAsia="es-CO"/>
+        </w:rPr>
+        <w:t>&lt;</w:t>
+      </w:r>
+      <w:proofErr w:type="spellStart"/>
+      <w:r>
+        <w:rPr>
+          <w:rFonts w:ascii="Consolas" w:eastAsia="Times New Roman" w:hAnsi="Consolas" w:cs="Times New Roman"/>
+          <w:b/>
+          <w:bCs/>
+          <w:color w:val="E06C75"/>
+          <w:sz w:val="26"/>
+          <w:szCs w:val="26"/>
+          <w:lang w:eastAsia="es-CO"/>
+        </w:rPr>
+        <w:t>dependency</w:t>
+      </w:r>
+      <w:proofErr w:type="spellEnd"/>
+      <w:r>
+        <w:rPr>
+          <w:rFonts w:ascii="Consolas" w:eastAsia="Times New Roman" w:hAnsi="Consolas" w:cs="Times New Roman"/>
+          <w:b/>
+          <w:bCs/>
+          <w:color w:val="ABB2BF"/>
+          <w:sz w:val="26"/>
+          <w:szCs w:val="26"/>
+          <w:lang w:eastAsia="es-CO"/>
+        </w:rPr>
+        <w:t>&gt;</w:t>
+      </w:r>
+    </w:p>
+    <w:p>
+      <w:pPr>
+        <w:numPr>
+          <w:ilvl w:val="0"/>
+          <w:numId w:val="3"/>
+        </w:numPr>
+        <w:spacing w:after="0" w:line="240" w:lineRule="auto"/>
+        <w:rPr>
+          <w:rFonts w:ascii="Consolas" w:eastAsia="Times New Roman" w:hAnsi="Consolas" w:cs="Times New Roman"/>
+          <w:b/>
+          <w:bCs/>
+          <w:color w:val="ABB2BF"/>
+          <w:sz w:val="26"/>
+          <w:szCs w:val="26"/>
+          <w:lang w:eastAsia="es-CO"/>
+        </w:rPr>
+      </w:pPr>
+      <w:r>
+        <w:rPr>
+          <w:rFonts w:ascii="Consolas" w:eastAsia="Times New Roman" w:hAnsi="Consolas" w:cs="Times New Roman"/>
+          <w:b/>
+          <w:bCs/>
+          <w:color w:val="ABB2BF"/>
+          <w:sz w:val="26"/>
+          <w:szCs w:val="26"/>
+          <w:lang w:eastAsia="es-CO"/>
+        </w:rPr>
+        <w:t>&lt;</w:t>
+      </w:r>
+      <w:proofErr w:type="spellStart"/>
+      <w:r>
+        <w:rPr>
+          <w:rFonts w:ascii="Consolas" w:eastAsia="Times New Roman" w:hAnsi="Consolas" w:cs="Times New Roman"/>
+          <w:b/>
+          <w:bCs/>
+          <w:color w:val="E06C75"/>
+          <w:sz w:val="26"/>
+          <w:szCs w:val="26"/>
+          <w:lang w:eastAsia="es-CO"/>
+        </w:rPr>
+        <w:t>groupId</w:t>
+      </w:r>
+      <w:proofErr w:type="spellEnd"/>
+      <w:r>
+        <w:rPr>
+          <w:rFonts w:ascii="Consolas" w:eastAsia="Times New Roman" w:hAnsi="Consolas" w:cs="Times New Roman"/>
+          <w:b/>
+          <w:bCs/>
+          <w:color w:val="ABB2BF"/>
+          <w:sz w:val="26"/>
+          <w:szCs w:val="26"/>
+          <w:lang w:eastAsia="es-CO"/>
+        </w:rPr>
+        <w:t>&gt;</w:t>
+      </w:r>
+      <w:proofErr w:type="spellStart"/>
+      <w:r>
+        <w:rPr>
+          <w:rFonts w:ascii="Consolas" w:eastAsia="Times New Roman" w:hAnsi="Consolas" w:cs="Times New Roman"/>
+          <w:b/>
+          <w:bCs/>
+          <w:color w:val="ABB2BF"/>
+          <w:sz w:val="26"/>
+          <w:szCs w:val="26"/>
+          <w:lang w:eastAsia="es-CO"/>
+        </w:rPr>
+        <w:t>org.postgresql</w:t>
+      </w:r>
+      <w:proofErr w:type="spellEnd"/>
+      <w:r>
+        <w:rPr>
+          <w:rFonts w:ascii="Consolas" w:eastAsia="Times New Roman" w:hAnsi="Consolas" w:cs="Times New Roman"/>
+          <w:b/>
+          <w:bCs/>
+          <w:color w:val="ABB2BF"/>
+          <w:sz w:val="26"/>
+          <w:szCs w:val="26"/>
+          <w:lang w:eastAsia="es-CO"/>
+        </w:rPr>
+        <w:t>&lt;/</w:t>
+      </w:r>
+      <w:proofErr w:type="spellStart"/>
+      <w:r>
+        <w:rPr>
+          <w:rFonts w:ascii="Consolas" w:eastAsia="Times New Roman" w:hAnsi="Consolas" w:cs="Times New Roman"/>
+          <w:b/>
+          <w:bCs/>
+          <w:color w:val="E06C75"/>
+          <w:sz w:val="26"/>
+          <w:szCs w:val="26"/>
+          <w:lang w:eastAsia="es-CO"/>
+        </w:rPr>
+        <w:t>groupId</w:t>
+      </w:r>
+      <w:proofErr w:type="spellEnd"/>
+      <w:r>
+        <w:rPr>
+          <w:rFonts w:ascii="Consolas" w:eastAsia="Times New Roman" w:hAnsi="Consolas" w:cs="Times New Roman"/>
+          <w:b/>
+          <w:bCs/>
+          <w:color w:val="ABB2BF"/>
+          <w:sz w:val="26"/>
+          <w:szCs w:val="26"/>
+          <w:lang w:eastAsia="es-CO"/>
+        </w:rPr>
+        <w:t>&gt;</w:t>
+      </w:r>
+    </w:p>
+    <w:p>
+      <w:pPr>
+        <w:numPr>
+          <w:ilvl w:val="0"/>
+          <w:numId w:val="3"/>
+        </w:numPr>
+        <w:spacing w:after="0" w:line="240" w:lineRule="auto"/>
+        <w:rPr>
+          <w:rFonts w:ascii="Consolas" w:eastAsia="Times New Roman" w:hAnsi="Consolas" w:cs="Times New Roman"/>
+          <w:b/>
+          <w:bCs/>
+          <w:color w:val="ABB2BF"/>
+          <w:sz w:val="26"/>
+          <w:szCs w:val="26"/>
+          <w:lang w:eastAsia="es-CO"/>
+        </w:rPr>
+      </w:pPr>
+      <w:r>
+        <w:rPr>
+          <w:rFonts w:ascii="Consolas" w:eastAsia="Times New Roman" w:hAnsi="Consolas" w:cs="Times New Roman"/>
+          <w:b/>
+          <w:bCs/>
+          <w:color w:val="ABB2BF"/>
+          <w:sz w:val="26"/>
+          <w:szCs w:val="26"/>
+          <w:lang w:eastAsia="es-CO"/>
+        </w:rPr>
+        <w:t>&lt;</w:t>
+      </w:r>
+      <w:proofErr w:type="spellStart"/>
+      <w:r>
+        <w:rPr>
+          <w:rFonts w:ascii="Consolas" w:eastAsia="Times New Roman" w:hAnsi="Consolas" w:cs="Times New Roman"/>
+          <w:b/>
+          <w:bCs/>
+          <w:color w:val="E06C75"/>
+          <w:sz w:val="26"/>
+          <w:szCs w:val="26"/>
+          <w:lang w:eastAsia="es-CO"/>
+        </w:rPr>
+        <w:t>artifactId</w:t>
+      </w:r>
+      <w:proofErr w:type="spellEnd"/>
+      <w:r>
+        <w:rPr>
+          <w:rFonts w:ascii="Consolas" w:eastAsia="Times New Roman" w:hAnsi="Consolas" w:cs="Times New Roman"/>
+          <w:b/>
+          <w:bCs/>
+          <w:color w:val="ABB2BF"/>
+          <w:sz w:val="26"/>
+          <w:szCs w:val="26"/>
+          <w:lang w:eastAsia="es-CO"/>
+        </w:rPr>
+        <w:t>&gt;</w:t>
+      </w:r>
+      <w:proofErr w:type="spellStart"/>
+      <w:r>
+        <w:rPr>
+          <w:rFonts w:ascii="Consolas" w:eastAsia="Times New Roman" w:hAnsi="Consolas" w:cs="Times New Roman"/>
+          <w:b/>
+          <w:bCs/>
+          <w:color w:val="ABB2BF"/>
+          <w:sz w:val="26"/>
+          <w:szCs w:val="26"/>
+          <w:lang w:eastAsia="es-CO"/>
+        </w:rPr>
+        <w:t>postgresql</w:t>
+      </w:r>
+      <w:proofErr w:type="spellEnd"/>
+      <w:r>
+        <w:rPr>
+          <w:rFonts w:ascii="Consolas" w:eastAsia="Times New Roman" w:hAnsi="Consolas" w:cs="Times New Roman"/>
+          <w:b/>
+          <w:bCs/>
+          <w:color w:val="ABB2BF"/>
+          <w:sz w:val="26"/>
+          <w:szCs w:val="26"/>
+          <w:lang w:eastAsia="es-CO"/>
+        </w:rPr>
+        <w:t>&lt;/</w:t>
+      </w:r>
+      <w:proofErr w:type="spellStart"/>
+      <w:r>
+        <w:rPr>
+          <w:rFonts w:ascii="Consolas" w:eastAsia="Times New Roman" w:hAnsi="Consolas" w:cs="Times New Roman"/>
+          <w:b/>
+          <w:bCs/>
+          <w:color w:val="E06C75"/>
+          <w:sz w:val="26"/>
+          <w:szCs w:val="26"/>
+          <w:lang w:eastAsia="es-CO"/>
+        </w:rPr>
+        <w:t>artifactId</w:t>
+      </w:r>
+      <w:proofErr w:type="spellEnd"/>
+      <w:r>
+        <w:rPr>
+          <w:rFonts w:ascii="Consolas" w:eastAsia="Times New Roman" w:hAnsi="Consolas" w:cs="Times New Roman"/>
+          <w:b/>
+          <w:bCs/>
+          <w:color w:val="ABB2BF"/>
+          <w:sz w:val="26"/>
+          <w:szCs w:val="26"/>
+          <w:lang w:eastAsia="es-CO"/>
+        </w:rPr>
+        <w:t>&gt;</w:t>
+      </w:r>
+    </w:p>
+    <w:p>
+      <w:pPr>
+        <w:numPr>
+          <w:ilvl w:val="0"/>
+          <w:numId w:val="3"/>
+        </w:numPr>
+        <w:spacing w:after="0" w:line="240" w:lineRule="auto"/>
+        <w:rPr>
+          <w:rFonts w:ascii="Consolas" w:eastAsia="Times New Roman" w:hAnsi="Consolas" w:cs="Times New Roman"/>
+          <w:b/>
+          <w:bCs/>
+          <w:color w:val="ABB2BF"/>
+          <w:sz w:val="26"/>
+          <w:szCs w:val="26"/>
+          <w:lang w:eastAsia="es-CO"/>
+        </w:rPr>
+      </w:pPr>
+      <w:r>
+        <w:rPr>
+          <w:rFonts w:ascii="Consolas" w:eastAsia="Times New Roman" w:hAnsi="Consolas" w:cs="Times New Roman"/>
+          <w:b/>
+          <w:bCs/>
+          <w:color w:val="ABB2BF"/>
+          <w:sz w:val="26"/>
+          <w:szCs w:val="26"/>
+          <w:lang w:eastAsia="es-CO"/>
+        </w:rPr>
+        <w:t>&lt;</w:t>
+      </w:r>
+      <w:proofErr w:type="spellStart"/>
+      <w:r>
+        <w:rPr>
+          <w:rFonts w:ascii="Consolas" w:eastAsia="Times New Roman" w:hAnsi="Consolas" w:cs="Times New Roman"/>
+          <w:b/>
+          <w:bCs/>
+          <w:color w:val="E06C75"/>
+          <w:sz w:val="26"/>
+          <w:szCs w:val="26"/>
+          <w:lang w:eastAsia="es-CO"/>
+        </w:rPr>
+        <w:t>scope</w:t>
+      </w:r>
+      <w:proofErr w:type="spellEnd"/>
+      <w:r>
+        <w:rPr>
+          <w:rFonts w:ascii="Consolas" w:eastAsia="Times New Roman" w:hAnsi="Consolas" w:cs="Times New Roman"/>
+          <w:b/>
+          <w:bCs/>
+          <w:color w:val="ABB2BF"/>
+          <w:sz w:val="26"/>
+          <w:szCs w:val="26"/>
+          <w:lang w:eastAsia="es-CO"/>
+        </w:rPr>
+        <w:t>&gt;</w:t>
+      </w:r>
+      <w:proofErr w:type="spellStart"/>
+      <w:r>
+        <w:rPr>
+          <w:rFonts w:ascii="Consolas" w:eastAsia="Times New Roman" w:hAnsi="Consolas" w:cs="Times New Roman"/>
+          <w:b/>
+          <w:bCs/>
+          <w:color w:val="ABB2BF"/>
+          <w:sz w:val="26"/>
+          <w:szCs w:val="26"/>
+          <w:lang w:eastAsia="es-CO"/>
+        </w:rPr>
+        <w:t>runtime</w:t>
+      </w:r>
+      <w:proofErr w:type="spellEnd"/>
+      <w:r>
+        <w:rPr>
+          <w:rFonts w:ascii="Consolas" w:eastAsia="Times New Roman" w:hAnsi="Consolas" w:cs="Times New Roman"/>
+          <w:b/>
+          <w:bCs/>
+          <w:color w:val="ABB2BF"/>
+          <w:sz w:val="26"/>
+          <w:szCs w:val="26"/>
+          <w:lang w:eastAsia="es-CO"/>
+        </w:rPr>
+        <w:t>&lt;/</w:t>
+      </w:r>
+      <w:proofErr w:type="spellStart"/>
+      <w:r>
+        <w:rPr>
+          <w:rFonts w:ascii="Consolas" w:eastAsia="Times New Roman" w:hAnsi="Consolas" w:cs="Times New Roman"/>
+          <w:b/>
+          <w:bCs/>
+          <w:color w:val="E06C75"/>
+          <w:sz w:val="26"/>
+          <w:szCs w:val="26"/>
+          <w:lang w:eastAsia="es-CO"/>
+        </w:rPr>
+        <w:t>scope</w:t>
+      </w:r>
+      <w:proofErr w:type="spellEnd"/>
+      <w:r>
+        <w:rPr>
+          <w:rFonts w:ascii="Consolas" w:eastAsia="Times New Roman" w:hAnsi="Consolas" w:cs="Times New Roman"/>
+          <w:b/>
+          <w:bCs/>
+          <w:color w:val="ABB2BF"/>
+          <w:sz w:val="26"/>
+          <w:szCs w:val="26"/>
+          <w:lang w:eastAsia="es-CO"/>
+        </w:rPr>
+        <w:t>&gt;</w:t>
+      </w:r>
+    </w:p>
+    <w:p>
+      <w:pPr>
+        <w:spacing w:after="0" w:line="240" w:lineRule="auto"/>
+        <w:ind w:left="720"/>
+        <w:rPr>
+          <w:sz w:val="28"/>
+          <w:szCs w:val="28"/>
+          <w:lang w:val="es-MX"/>
+        </w:rPr>
+      </w:pPr>
+      <w:r>
+        <w:rPr>
+          <w:rFonts w:ascii="Consolas" w:eastAsia="Times New Roman" w:hAnsi="Consolas" w:cs="Times New Roman"/>
+          <w:b/>
+          <w:bCs/>
+          <w:color w:val="ABB2BF"/>
+          <w:sz w:val="26"/>
+          <w:szCs w:val="26"/>
+          <w:lang w:eastAsia="es-CO"/>
+        </w:rPr>
+        <w:t>&lt;/</w:t>
+      </w:r>
+      <w:proofErr w:type="spellStart"/>
+      <w:r>
+        <w:rPr>
+          <w:rFonts w:ascii="Consolas" w:eastAsia="Times New Roman" w:hAnsi="Consolas" w:cs="Times New Roman"/>
+          <w:b/>
+          <w:bCs/>
+          <w:color w:val="E06C75"/>
+          <w:sz w:val="26"/>
+          <w:szCs w:val="26"/>
+          <w:lang w:eastAsia="es-CO"/>
+        </w:rPr>
+        <w:t>dependency</w:t>
+      </w:r>
+      <w:proofErr w:type="spellEnd"/>
     </w:p>
     <w:p>
       <w:pPr>
@@ -73,370 +578,7 @@
           <w:szCs w:val="28"/>
           <w:lang w:val="es-MX"/>
         </w:rPr>
-        <w:t xml:space="preserve">Colocar la dependencia de postgresql en el archivo pom.xml de su proyecto. </w:t>
-      </w:r>
-    </w:p>
-    <w:p>
-      <w:pPr>
-        <w:pStyle w:val="Prrafodelista"/>
-        <w:spacing w:after="0" w:line="240" w:lineRule="auto"/>
-        <w:jc w:val="both"/>
-        <w:rPr>
-          <w:rFonts w:ascii="Consolas" w:eastAsia="Times New Roman" w:hAnsi="Consolas" w:cs="Times New Roman"/>
-          <w:b/>
-          <w:bCs/>
-          <w:color w:val="ABB2BF"/>
-          <w:sz w:val="26"/>
-          <w:szCs w:val="26"/>
-          <w:lang w:eastAsia="es-CO"/>
-        </w:rPr>
-      </w:pPr>
-      <w:r>
-        <w:rPr>
-          <w:rFonts w:ascii="Consolas" w:eastAsia="Times New Roman" w:hAnsi="Consolas" w:cs="Times New Roman"/>
-          <w:b/>
-          <w:bCs/>
-          <w:color w:val="ABB2BF"/>
-          <w:sz w:val="26"/>
-          <w:szCs w:val="26"/>
-          <w:lang w:eastAsia="es-CO"/>
-        </w:rPr>
-        <w:tab/>
-      </w:r>
-      <w:r>
-        <w:rPr>
-          <w:rFonts w:ascii="Consolas" w:eastAsia="Times New Roman" w:hAnsi="Consolas" w:cs="Times New Roman"/>
-          <w:b/>
-          <w:bCs/>
-          <w:color w:val="ABB2BF"/>
-          <w:sz w:val="26"/>
-          <w:szCs w:val="26"/>
-          <w:lang w:eastAsia="es-CO"/>
-        </w:rPr>
-        <w:tab/>
-      </w:r>
-    </w:p>
-    <w:p>
-      <w:pPr>
-        <w:numPr>
-          <w:ilvl w:val="0"/>
-          <w:numId w:val="3"/>
-        </w:numPr>
-        <w:spacing w:after="0" w:line="240" w:lineRule="auto"/>
-        <w:rPr>
-          <w:rFonts w:ascii="Consolas" w:eastAsia="Times New Roman" w:hAnsi="Consolas" w:cs="Times New Roman"/>
-          <w:b/>
-          <w:bCs/>
-          <w:color w:val="ABB2BF"/>
-          <w:sz w:val="26"/>
-          <w:szCs w:val="26"/>
-          <w:lang w:eastAsia="es-CO"/>
-        </w:rPr>
-      </w:pPr>
-      <w:r>
-        <w:rPr>
-          <w:rFonts w:ascii="Consolas" w:eastAsia="Times New Roman" w:hAnsi="Consolas" w:cs="Times New Roman"/>
-          <w:b/>
-          <w:bCs/>
-          <w:color w:val="ABB2BF"/>
-          <w:sz w:val="26"/>
-          <w:szCs w:val="26"/>
-          <w:lang w:eastAsia="es-CO"/>
-        </w:rPr>
-        <w:t>&lt;</w:t>
-      </w:r>
-      <w:r>
-        <w:rPr>
-          <w:rFonts w:ascii="Consolas" w:eastAsia="Times New Roman" w:hAnsi="Consolas" w:cs="Times New Roman"/>
-          <w:b/>
-          <w:bCs/>
-          <w:color w:val="E06C75"/>
-          <w:sz w:val="26"/>
-          <w:szCs w:val="26"/>
-          <w:lang w:eastAsia="es-CO"/>
-        </w:rPr>
-        <w:t>dependency</w:t>
-      </w:r>
-      <w:r>
-        <w:rPr>
-          <w:rFonts w:ascii="Consolas" w:eastAsia="Times New Roman" w:hAnsi="Consolas" w:cs="Times New Roman"/>
-          <w:b/>
-          <w:bCs/>
-          <w:color w:val="ABB2BF"/>
-          <w:sz w:val="26"/>
-          <w:szCs w:val="26"/>
-          <w:lang w:eastAsia="es-CO"/>
-        </w:rPr>
-        <w:t>&gt;</w:t>
-      </w:r>
-    </w:p>
-    <w:p>
-      <w:pPr>
-        <w:numPr>
-          <w:ilvl w:val="0"/>
-          <w:numId w:val="3"/>
-        </w:numPr>
-        <w:spacing w:after="0" w:line="240" w:lineRule="auto"/>
-        <w:rPr>
-          <w:rFonts w:ascii="Consolas" w:eastAsia="Times New Roman" w:hAnsi="Consolas" w:cs="Times New Roman"/>
-          <w:b/>
-          <w:bCs/>
-          <w:color w:val="ABB2BF"/>
-          <w:sz w:val="26"/>
-          <w:szCs w:val="26"/>
-          <w:lang w:eastAsia="es-CO"/>
-        </w:rPr>
-      </w:pPr>
-      <w:r>
-        <w:rPr>
-          <w:rFonts w:ascii="Consolas" w:eastAsia="Times New Roman" w:hAnsi="Consolas" w:cs="Times New Roman"/>
-          <w:b/>
-          <w:bCs/>
-          <w:color w:val="ABB2BF"/>
-          <w:sz w:val="26"/>
-          <w:szCs w:val="26"/>
-          <w:lang w:eastAsia="es-CO"/>
-        </w:rPr>
-        <w:t>&lt;</w:t>
-      </w:r>
-      <w:r>
-        <w:rPr>
-          <w:rFonts w:ascii="Consolas" w:eastAsia="Times New Roman" w:hAnsi="Consolas" w:cs="Times New Roman"/>
-          <w:b/>
-          <w:bCs/>
-          <w:color w:val="E06C75"/>
-          <w:sz w:val="26"/>
-          <w:szCs w:val="26"/>
-          <w:lang w:eastAsia="es-CO"/>
-        </w:rPr>
-        <w:t>groupId</w:t>
-      </w:r>
-      <w:r>
-        <w:rPr>
-          <w:rFonts w:ascii="Consolas" w:eastAsia="Times New Roman" w:hAnsi="Consolas" w:cs="Times New Roman"/>
-          <w:b/>
-          <w:bCs/>
-          <w:color w:val="ABB2BF"/>
-          <w:sz w:val="26"/>
-          <w:szCs w:val="26"/>
-          <w:lang w:eastAsia="es-CO"/>
-        </w:rPr>
-        <w:t>&gt;org.postgresql&lt;/</w:t>
-      </w:r>
-      <w:r>
-        <w:rPr>
-          <w:rFonts w:ascii="Consolas" w:eastAsia="Times New Roman" w:hAnsi="Consolas" w:cs="Times New Roman"/>
-          <w:b/>
-          <w:bCs/>
-          <w:color w:val="E06C75"/>
-          <w:sz w:val="26"/>
-          <w:szCs w:val="26"/>
-          <w:lang w:eastAsia="es-CO"/>
-        </w:rPr>
-        <w:t>groupId</w:t>
-      </w:r>
-      <w:r>
-        <w:rPr>
-          <w:rFonts w:ascii="Consolas" w:eastAsia="Times New Roman" w:hAnsi="Consolas" w:cs="Times New Roman"/>
-          <w:b/>
-          <w:bCs/>
-          <w:color w:val="ABB2BF"/>
-          <w:sz w:val="26"/>
-          <w:szCs w:val="26"/>
-          <w:lang w:eastAsia="es-CO"/>
-        </w:rPr>
-        <w:t>&gt;</w:t>
-      </w:r>
-    </w:p>
-    <w:p>
-      <w:pPr>
-        <w:numPr>
-          <w:ilvl w:val="0"/>
-          <w:numId w:val="3"/>
-        </w:numPr>
-        <w:spacing w:after="0" w:line="240" w:lineRule="auto"/>
-        <w:rPr>
-          <w:rFonts w:ascii="Consolas" w:eastAsia="Times New Roman" w:hAnsi="Consolas" w:cs="Times New Roman"/>
-          <w:b/>
-          <w:bCs/>
-          <w:color w:val="ABB2BF"/>
-          <w:sz w:val="26"/>
-          <w:szCs w:val="26"/>
-          <w:lang w:eastAsia="es-CO"/>
-        </w:rPr>
-      </w:pPr>
-      <w:r>
-        <w:rPr>
-          <w:rFonts w:ascii="Consolas" w:eastAsia="Times New Roman" w:hAnsi="Consolas" w:cs="Times New Roman"/>
-          <w:b/>
-          <w:bCs/>
-          <w:color w:val="ABB2BF"/>
-          <w:sz w:val="26"/>
-          <w:szCs w:val="26"/>
-          <w:lang w:eastAsia="es-CO"/>
-        </w:rPr>
-        <w:t>&lt;</w:t>
-      </w:r>
-      <w:r>
-        <w:rPr>
-          <w:rFonts w:ascii="Consolas" w:eastAsia="Times New Roman" w:hAnsi="Consolas" w:cs="Times New Roman"/>
-          <w:b/>
-          <w:bCs/>
-          <w:color w:val="E06C75"/>
-          <w:sz w:val="26"/>
-          <w:szCs w:val="26"/>
-          <w:lang w:eastAsia="es-CO"/>
-        </w:rPr>
-        <w:t>artifactId</w:t>
-      </w:r>
-      <w:r>
-        <w:rPr>
-          <w:rFonts w:ascii="Consolas" w:eastAsia="Times New Roman" w:hAnsi="Consolas" w:cs="Times New Roman"/>
-          <w:b/>
-          <w:bCs/>
-          <w:color w:val="ABB2BF"/>
-          <w:sz w:val="26"/>
-          <w:szCs w:val="26"/>
-          <w:lang w:eastAsia="es-CO"/>
-        </w:rPr>
-        <w:t>&gt;postgresql&lt;/</w:t>
-      </w:r>
-      <w:r>
-        <w:rPr>
-          <w:rFonts w:ascii="Consolas" w:eastAsia="Times New Roman" w:hAnsi="Consolas" w:cs="Times New Roman"/>
-          <w:b/>
-          <w:bCs/>
-          <w:color w:val="E06C75"/>
-          <w:sz w:val="26"/>
-          <w:szCs w:val="26"/>
-          <w:lang w:eastAsia="es-CO"/>
-        </w:rPr>
-        <w:t>artifactId</w:t>
-      </w:r>
-      <w:r>
-        <w:rPr>
-          <w:rFonts w:ascii="Consolas" w:eastAsia="Times New Roman" w:hAnsi="Consolas" w:cs="Times New Roman"/>
-          <w:b/>
-          <w:bCs/>
-          <w:color w:val="ABB2BF"/>
-          <w:sz w:val="26"/>
-          <w:szCs w:val="26"/>
-          <w:lang w:eastAsia="es-CO"/>
-        </w:rPr>
-        <w:t>&gt;</w:t>
-      </w:r>
-    </w:p>
-    <w:p>
-      <w:pPr>
-        <w:numPr>
-          <w:ilvl w:val="0"/>
-          <w:numId w:val="3"/>
-        </w:numPr>
-        <w:spacing w:after="0" w:line="240" w:lineRule="auto"/>
-        <w:rPr>
-          <w:rFonts w:ascii="Consolas" w:eastAsia="Times New Roman" w:hAnsi="Consolas" w:cs="Times New Roman"/>
-          <w:b/>
-          <w:bCs/>
-          <w:color w:val="ABB2BF"/>
-          <w:sz w:val="26"/>
-          <w:szCs w:val="26"/>
-          <w:lang w:eastAsia="es-CO"/>
-        </w:rPr>
-      </w:pPr>
-      <w:r>
-        <w:rPr>
-          <w:rFonts w:ascii="Consolas" w:eastAsia="Times New Roman" w:hAnsi="Consolas" w:cs="Times New Roman"/>
-          <w:b/>
-          <w:bCs/>
-          <w:color w:val="ABB2BF"/>
-          <w:sz w:val="26"/>
-          <w:szCs w:val="26"/>
-          <w:lang w:eastAsia="es-CO"/>
-        </w:rPr>
-        <w:t>&lt;</w:t>
-      </w:r>
-      <w:r>
-        <w:rPr>
-          <w:rFonts w:ascii="Consolas" w:eastAsia="Times New Roman" w:hAnsi="Consolas" w:cs="Times New Roman"/>
-          <w:b/>
-          <w:bCs/>
-          <w:color w:val="E06C75"/>
-          <w:sz w:val="26"/>
-          <w:szCs w:val="26"/>
-          <w:lang w:eastAsia="es-CO"/>
-        </w:rPr>
-        <w:t>scope</w:t>
-      </w:r>
-      <w:r>
-        <w:rPr>
-          <w:rFonts w:ascii="Consolas" w:eastAsia="Times New Roman" w:hAnsi="Consolas" w:cs="Times New Roman"/>
-          <w:b/>
-          <w:bCs/>
-          <w:color w:val="ABB2BF"/>
-          <w:sz w:val="26"/>
-          <w:szCs w:val="26"/>
-          <w:lang w:eastAsia="es-CO"/>
-        </w:rPr>
-        <w:t>&gt;runtime&lt;/</w:t>
-      </w:r>
-      <w:r>
-        <w:rPr>
-          <w:rFonts w:ascii="Consolas" w:eastAsia="Times New Roman" w:hAnsi="Consolas" w:cs="Times New Roman"/>
-          <w:b/>
-          <w:bCs/>
-          <w:color w:val="E06C75"/>
-          <w:sz w:val="26"/>
-          <w:szCs w:val="26"/>
-          <w:lang w:eastAsia="es-CO"/>
-        </w:rPr>
-        <w:t>scope</w:t>
-      </w:r>
-      <w:r>
-        <w:rPr>
-          <w:rFonts w:ascii="Consolas" w:eastAsia="Times New Roman" w:hAnsi="Consolas" w:cs="Times New Roman"/>
-          <w:b/>
-          <w:bCs/>
-          <w:color w:val="ABB2BF"/>
-          <w:sz w:val="26"/>
-          <w:szCs w:val="26"/>
-          <w:lang w:eastAsia="es-CO"/>
-        </w:rPr>
-        <w:t>&gt;</w:t>
-      </w:r>
-    </w:p>
-    <w:p>
-      <w:pPr>
-        <w:spacing w:after="0" w:line="240" w:lineRule="auto"/>
-        <w:ind w:left="720"/>
-        <w:rPr>
-          <w:sz w:val="28"/>
-          <w:szCs w:val="28"/>
-          <w:lang w:val="es-MX"/>
-        </w:rPr>
-      </w:pPr>
-      <w:r>
-        <w:rPr>
-          <w:rFonts w:ascii="Consolas" w:eastAsia="Times New Roman" w:hAnsi="Consolas" w:cs="Times New Roman"/>
-          <w:b/>
-          <w:bCs/>
-          <w:color w:val="ABB2BF"/>
-          <w:sz w:val="26"/>
-          <w:szCs w:val="26"/>
-          <w:lang w:eastAsia="es-CO"/>
-        </w:rPr>
-        <w:t>&lt;/</w:t>
-      </w:r>
-      <w:r>
-        <w:rPr>
-          <w:rFonts w:ascii="Consolas" w:eastAsia="Times New Roman" w:hAnsi="Consolas" w:cs="Times New Roman"/>
-          <w:b/>
-          <w:bCs/>
-          <w:color w:val="E06C75"/>
-          <w:sz w:val="26"/>
-          <w:szCs w:val="26"/>
-          <w:lang w:eastAsia="es-CO"/>
-        </w:rPr>
-        <w:t>dependency</w:t>
+        <w:t>Actualizar Maven</w:t>
       </w:r>
     </w:p>
     <w:p>
@@ -453,14 +595,367 @@
           <w:lang w:val="es-MX"/>
         </w:rPr>
       </w:pPr>
+      <w:proofErr w:type="gramStart"/>
       <w:r>
         <w:rPr>
           <w:sz w:val="28"/>
           <w:szCs w:val="28"/>
           <w:lang w:val="es-MX"/>
         </w:rPr>
-        <w:t>Actualizar Maven</w:t>
-      </w:r>
+        <w:t>.Configuración</w:t>
+      </w:r>
+      <w:proofErr w:type="gramEnd"/>
+      <w:r>
+        <w:rPr>
+          <w:sz w:val="28"/>
+          <w:szCs w:val="28"/>
+          <w:lang w:val="es-MX"/>
+        </w:rPr>
+        <w:t xml:space="preserve"> de </w:t>
+      </w:r>
+      <w:proofErr w:type="spellStart"/>
+      <w:r>
+        <w:rPr>
+          <w:sz w:val="28"/>
+          <w:szCs w:val="28"/>
+          <w:lang w:val="es-MX"/>
+        </w:rPr>
+        <w:t>properties</w:t>
+      </w:r>
+      <w:proofErr w:type="spellEnd"/>
+    </w:p>
+    <w:p>
+      <w:pPr>
+        <w:autoSpaceDE w:val="0"/>
+        <w:autoSpaceDN w:val="0"/>
+        <w:adjustRightInd w:val="0"/>
+        <w:spacing w:after="0" w:line="240" w:lineRule="auto"/>
+        <w:ind w:left="708"/>
+        <w:rPr>
+          <w:rFonts w:ascii="Consolas" w:hAnsi="Consolas" w:cs="Consolas"/>
+          <w:sz w:val="20"/>
+          <w:szCs w:val="20"/>
+        </w:rPr>
+      </w:pPr>
+      <w:r>
+        <w:rPr>
+          <w:rFonts w:ascii="Consolas" w:hAnsi="Consolas" w:cs="Consolas"/>
+          <w:color w:val="000000"/>
+          <w:sz w:val="20"/>
+          <w:szCs w:val="20"/>
+        </w:rPr>
+        <w:t>spring.datasource.url=</w:t>
+      </w:r>
+      <w:proofErr w:type="gramStart"/>
+      <w:r>
+        <w:rPr>
+          <w:rFonts w:ascii="Consolas" w:hAnsi="Consolas" w:cs="Consolas"/>
+          <w:color w:val="2AA198"/>
+          <w:sz w:val="20"/>
+          <w:szCs w:val="20"/>
+        </w:rPr>
+        <w:t>jdbc:postgresql://localhost:5432/db_c4_g28_facturador_test</w:t>
+      </w:r>
+      <w:proofErr w:type="gramEnd"/>
+    </w:p>
+    <w:p>
+      <w:pPr>
+        <w:autoSpaceDE w:val="0"/>
+        <w:autoSpaceDN w:val="0"/>
+        <w:adjustRightInd w:val="0"/>
+        <w:spacing w:after="0" w:line="240" w:lineRule="auto"/>
+        <w:ind w:left="708"/>
+        <w:rPr>
+          <w:rFonts w:ascii="Consolas" w:hAnsi="Consolas" w:cs="Consolas"/>
+          <w:sz w:val="20"/>
+          <w:szCs w:val="20"/>
+        </w:rPr>
+      </w:pPr>
+      <w:proofErr w:type="spellStart"/>
+      <w:proofErr w:type="gramStart"/>
+      <w:r>
+        <w:rPr>
+          <w:rFonts w:ascii="Consolas" w:hAnsi="Consolas" w:cs="Consolas"/>
+          <w:color w:val="000000"/>
+          <w:sz w:val="20"/>
+          <w:szCs w:val="20"/>
+        </w:rPr>
+        <w:t>spring.datasource</w:t>
+      </w:r>
+      <w:proofErr w:type="gramEnd"/>
+      <w:r>
+        <w:rPr>
+          <w:rFonts w:ascii="Consolas" w:hAnsi="Consolas" w:cs="Consolas"/>
+          <w:color w:val="000000"/>
+          <w:sz w:val="20"/>
+          <w:szCs w:val="20"/>
+        </w:rPr>
+        <w:t>.username</w:t>
+      </w:r>
+      <w:proofErr w:type="spellEnd"/>
+      <w:r>
+        <w:rPr>
+          <w:rFonts w:ascii="Consolas" w:hAnsi="Consolas" w:cs="Consolas"/>
+          <w:color w:val="000000"/>
+          <w:sz w:val="20"/>
+          <w:szCs w:val="20"/>
+        </w:rPr>
+        <w:t>=</w:t>
+      </w:r>
+      <w:proofErr w:type="spellStart"/>
+      <w:r>
+        <w:rPr>
+          <w:rFonts w:ascii="Consolas" w:hAnsi="Consolas" w:cs="Consolas"/>
+          <w:color w:val="2AA198"/>
+          <w:sz w:val="20"/>
+          <w:szCs w:val="20"/>
+        </w:rPr>
+        <w:t>postgres</w:t>
+      </w:r>
+      <w:proofErr w:type="spellEnd"/>
+    </w:p>
+    <w:p>
+      <w:pPr>
+        <w:autoSpaceDE w:val="0"/>
+        <w:autoSpaceDN w:val="0"/>
+        <w:adjustRightInd w:val="0"/>
+        <w:spacing w:after="0" w:line="240" w:lineRule="auto"/>
+        <w:ind w:left="708"/>
+        <w:rPr>
+          <w:rFonts w:ascii="Consolas" w:hAnsi="Consolas" w:cs="Consolas"/>
+          <w:sz w:val="20"/>
+          <w:szCs w:val="20"/>
+        </w:rPr>
+      </w:pPr>
+      <w:proofErr w:type="spellStart"/>
+      <w:proofErr w:type="gramStart"/>
+      <w:r>
+        <w:rPr>
+          <w:rFonts w:ascii="Consolas" w:hAnsi="Consolas" w:cs="Consolas"/>
+          <w:color w:val="000000"/>
+          <w:sz w:val="20"/>
+          <w:szCs w:val="20"/>
+        </w:rPr>
+        <w:t>spring.datasource</w:t>
+      </w:r>
+      <w:proofErr w:type="gramEnd"/>
+      <w:r>
+        <w:rPr>
+          <w:rFonts w:ascii="Consolas" w:hAnsi="Consolas" w:cs="Consolas"/>
+          <w:color w:val="000000"/>
+          <w:sz w:val="20"/>
+          <w:szCs w:val="20"/>
+        </w:rPr>
+        <w:t>.password</w:t>
+      </w:r>
+      <w:proofErr w:type="spellEnd"/>
+      <w:r>
+        <w:rPr>
+          <w:rFonts w:ascii="Consolas" w:hAnsi="Consolas" w:cs="Consolas"/>
+          <w:color w:val="000000"/>
+          <w:sz w:val="20"/>
+          <w:szCs w:val="20"/>
+        </w:rPr>
+        <w:t>=</w:t>
+      </w:r>
+      <w:proofErr w:type="spellStart"/>
+      <w:r>
+        <w:rPr>
+          <w:rFonts w:ascii="Consolas" w:hAnsi="Consolas" w:cs="Consolas"/>
+          <w:color w:val="2AA198"/>
+          <w:sz w:val="20"/>
+          <w:szCs w:val="20"/>
+        </w:rPr>
+        <w:t>admin</w:t>
+      </w:r>
+      <w:proofErr w:type="spellEnd"/>
+    </w:p>
+    <w:p>
+      <w:pPr>
+        <w:autoSpaceDE w:val="0"/>
+        <w:autoSpaceDN w:val="0"/>
+        <w:adjustRightInd w:val="0"/>
+        <w:spacing w:after="0" w:line="240" w:lineRule="auto"/>
+        <w:ind w:left="708"/>
+        <w:rPr>
+          <w:rFonts w:ascii="Consolas" w:hAnsi="Consolas" w:cs="Consolas"/>
+          <w:sz w:val="20"/>
+          <w:szCs w:val="20"/>
+        </w:rPr>
+      </w:pPr>
+      <w:proofErr w:type="spellStart"/>
+      <w:proofErr w:type="gramStart"/>
+      <w:r>
+        <w:rPr>
+          <w:rFonts w:ascii="Consolas" w:hAnsi="Consolas" w:cs="Consolas"/>
+          <w:color w:val="000000"/>
+          <w:sz w:val="20"/>
+          <w:szCs w:val="20"/>
+        </w:rPr>
+        <w:t>spring.datasource</w:t>
+      </w:r>
+      <w:proofErr w:type="gramEnd"/>
+      <w:r>
+        <w:rPr>
+          <w:rFonts w:ascii="Consolas" w:hAnsi="Consolas" w:cs="Consolas"/>
+          <w:color w:val="000000"/>
+          <w:sz w:val="20"/>
+          <w:szCs w:val="20"/>
+        </w:rPr>
+        <w:t>.driver-class-name</w:t>
+      </w:r>
+      <w:proofErr w:type="spellEnd"/>
+      <w:r>
+        <w:rPr>
+          <w:rFonts w:ascii="Consolas" w:hAnsi="Consolas" w:cs="Consolas"/>
+          <w:color w:val="000000"/>
+          <w:sz w:val="20"/>
+          <w:szCs w:val="20"/>
+        </w:rPr>
+        <w:t>=</w:t>
+      </w:r>
+      <w:proofErr w:type="spellStart"/>
+      <w:r>
+        <w:rPr>
+          <w:rFonts w:ascii="Consolas" w:hAnsi="Consolas" w:cs="Consolas"/>
+          <w:color w:val="2AA198"/>
+          <w:sz w:val="20"/>
+          <w:szCs w:val="20"/>
+        </w:rPr>
+        <w:t>org.postgresql.Driver</w:t>
+      </w:r>
+      <w:proofErr w:type="spellEnd"/>
+    </w:p>
+    <w:p>
+      <w:pPr>
+        <w:autoSpaceDE w:val="0"/>
+        <w:autoSpaceDN w:val="0"/>
+        <w:adjustRightInd w:val="0"/>
+        <w:spacing w:after="0" w:line="240" w:lineRule="auto"/>
+        <w:ind w:left="708"/>
+        <w:rPr>
+          <w:rFonts w:ascii="Consolas" w:hAnsi="Consolas" w:cs="Consolas"/>
+          <w:sz w:val="20"/>
+          <w:szCs w:val="20"/>
+        </w:rPr>
+      </w:pPr>
+      <w:proofErr w:type="gramStart"/>
+      <w:r>
+        <w:rPr>
+          <w:rFonts w:ascii="Consolas" w:hAnsi="Consolas" w:cs="Consolas"/>
+          <w:color w:val="000000"/>
+          <w:sz w:val="20"/>
+          <w:szCs w:val="20"/>
+        </w:rPr>
+        <w:t>spring.jpa.database</w:t>
+      </w:r>
+      <w:proofErr w:type="gramEnd"/>
+      <w:r>
+        <w:rPr>
+          <w:rFonts w:ascii="Consolas" w:hAnsi="Consolas" w:cs="Consolas"/>
+          <w:color w:val="000000"/>
+          <w:sz w:val="20"/>
+          <w:szCs w:val="20"/>
+        </w:rPr>
+        <w:t>-platform=</w:t>
+      </w:r>
+      <w:r>
+        <w:rPr>
+          <w:rFonts w:ascii="Consolas" w:hAnsi="Consolas" w:cs="Consolas"/>
+          <w:color w:val="2AA198"/>
+          <w:sz w:val="20"/>
+          <w:szCs w:val="20"/>
+        </w:rPr>
+        <w:t>org.hibernate.dialect.PostgreSQLDialect</w:t>
+      </w:r>
+    </w:p>
+    <w:p>
+      <w:pPr>
+        <w:autoSpaceDE w:val="0"/>
+        <w:autoSpaceDN w:val="0"/>
+        <w:adjustRightInd w:val="0"/>
+        <w:spacing w:after="0" w:line="240" w:lineRule="auto"/>
+        <w:ind w:left="708"/>
+        <w:rPr>
+          <w:rFonts w:ascii="Consolas" w:hAnsi="Consolas" w:cs="Consolas"/>
+          <w:sz w:val="20"/>
+          <w:szCs w:val="20"/>
+        </w:rPr>
+      </w:pPr>
+      <w:proofErr w:type="spellStart"/>
+      <w:r>
+        <w:rPr>
+          <w:rFonts w:ascii="Consolas" w:hAnsi="Consolas" w:cs="Consolas"/>
+          <w:color w:val="000000"/>
+          <w:sz w:val="20"/>
+          <w:szCs w:val="20"/>
+        </w:rPr>
+        <w:t>spring.jpa.hibernate.ddl</w:t>
+      </w:r>
+      <w:proofErr w:type="spellEnd"/>
+      <w:r>
+        <w:rPr>
+          <w:rFonts w:ascii="Consolas" w:hAnsi="Consolas" w:cs="Consolas"/>
+          <w:color w:val="000000"/>
+          <w:sz w:val="20"/>
+          <w:szCs w:val="20"/>
+        </w:rPr>
+        <w:t>-auto=</w:t>
+      </w:r>
+      <w:proofErr w:type="spellStart"/>
+      <w:r>
+        <w:rPr>
+          <w:rFonts w:ascii="Consolas" w:hAnsi="Consolas" w:cs="Consolas"/>
+          <w:color w:val="2AA198"/>
+          <w:sz w:val="20"/>
+          <w:szCs w:val="20"/>
+        </w:rPr>
+        <w:t>create-drop</w:t>
+      </w:r>
+      <w:proofErr w:type="spellEnd"/>
+    </w:p>
+    <w:p>
+      <w:pPr>
+        <w:ind w:left="708"/>
+        <w:jc w:val="both"/>
+        <w:rPr>
+          <w:rFonts w:ascii="Consolas" w:hAnsi="Consolas" w:cs="Consolas"/>
+          <w:color w:val="2AA198"/>
+          <w:sz w:val="20"/>
+          <w:szCs w:val="20"/>
+        </w:rPr>
+      </w:pPr>
+      <w:proofErr w:type="spellStart"/>
+      <w:r>
+        <w:rPr>
+          <w:rFonts w:ascii="Consolas" w:hAnsi="Consolas" w:cs="Consolas"/>
+          <w:color w:val="000000"/>
+          <w:sz w:val="20"/>
+          <w:szCs w:val="20"/>
+        </w:rPr>
+        <w:t>logging.level.org.hibernate.SQL</w:t>
+      </w:r>
+      <w:proofErr w:type="spellEnd"/>
+      <w:r>
+        <w:rPr>
+          <w:rFonts w:ascii="Consolas" w:hAnsi="Consolas" w:cs="Consolas"/>
+          <w:color w:val="000000"/>
+          <w:sz w:val="20"/>
+          <w:szCs w:val="20"/>
+        </w:rPr>
+        <w:t>=</w:t>
+      </w:r>
+      <w:proofErr w:type="spellStart"/>
+      <w:r>
+        <w:rPr>
+          <w:rFonts w:ascii="Consolas" w:hAnsi="Consolas" w:cs="Consolas"/>
+          <w:color w:val="2AA198"/>
+          <w:sz w:val="20"/>
+          <w:szCs w:val="20"/>
+        </w:rPr>
+        <w:t>debug</w:t>
+      </w:r>
+      <w:proofErr w:type="spellEnd"/>
     </w:p>
     <w:p>
       <w:pPr>
@@ -482,239 +977,43 @@
           <w:szCs w:val="28"/>
           <w:lang w:val="es-MX"/>
         </w:rPr>
-        <w:t>.Configuración de properties</w:t>
-      </w:r>
-    </w:p>
-    <w:p>
-      <w:pPr>
-        <w:pStyle w:val="Prrafodelista"/>
-        <w:jc w:val="both"/>
+        <w:t xml:space="preserve">Ajustar el </w:t>
+      </w:r>
+      <w:proofErr w:type="spellStart"/>
+      <w:r>
         <w:rPr>
           <w:sz w:val="28"/>
           <w:szCs w:val="28"/>
           <w:lang w:val="es-MX"/>
         </w:rPr>
-      </w:pPr>
-    </w:p>
-    <w:p>
-      <w:pPr>
-        <w:autoSpaceDE w:val="0"/>
-        <w:autoSpaceDN w:val="0"/>
-        <w:adjustRightInd w:val="0"/>
-        <w:spacing w:after="0" w:line="240" w:lineRule="auto"/>
-        <w:ind w:left="708"/>
-        <w:rPr>
-          <w:rFonts w:ascii="Consolas" w:hAnsi="Consolas" w:cs="Consolas"/>
-          <w:sz w:val="20"/>
-          <w:szCs w:val="20"/>
-        </w:rPr>
-      </w:pPr>
-      <w:r>
-        <w:rPr>
-          <w:rFonts w:ascii="Consolas" w:hAnsi="Consolas" w:cs="Consolas"/>
-          <w:color w:val="000000"/>
-          <w:sz w:val="20"/>
-          <w:szCs w:val="20"/>
-        </w:rPr>
-        <w:t>spring.datasource.url=</w:t>
-      </w:r>
-      <w:r>
-        <w:rPr>
-          <w:rFonts w:ascii="Consolas" w:hAnsi="Consolas" w:cs="Consolas"/>
-          <w:color w:val="2AA198"/>
-          <w:sz w:val="20"/>
-          <w:szCs w:val="20"/>
-        </w:rPr>
-        <w:t>jdbc:postgresql://localhost:5432/db_c4_g28_facturador_test</w:t>
-      </w:r>
-    </w:p>
-    <w:p>
-      <w:pPr>
-        <w:autoSpaceDE w:val="0"/>
-        <w:autoSpaceDN w:val="0"/>
-        <w:adjustRightInd w:val="0"/>
-        <w:spacing w:after="0" w:line="240" w:lineRule="auto"/>
-        <w:ind w:left="708"/>
-        <w:rPr>
-          <w:rFonts w:ascii="Consolas" w:hAnsi="Consolas" w:cs="Consolas"/>
-          <w:sz w:val="20"/>
-          <w:szCs w:val="20"/>
-        </w:rPr>
-      </w:pPr>
-      <w:r>
-        <w:rPr>
-          <w:rFonts w:ascii="Consolas" w:hAnsi="Consolas" w:cs="Consolas"/>
-          <w:color w:val="000000"/>
-          <w:sz w:val="20"/>
-          <w:szCs w:val="20"/>
-        </w:rPr>
-        <w:t>spring.datasource.username=</w:t>
-      </w:r>
-      <w:r>
-        <w:rPr>
-          <w:rFonts w:ascii="Consolas" w:hAnsi="Consolas" w:cs="Consolas"/>
-          <w:color w:val="2AA198"/>
-          <w:sz w:val="20"/>
-          <w:szCs w:val="20"/>
-        </w:rPr>
-        <w:t>postgres</w:t>
-      </w:r>
-    </w:p>
-    <w:p>
-      <w:pPr>
-        <w:autoSpaceDE w:val="0"/>
-        <w:autoSpaceDN w:val="0"/>
-        <w:adjustRightInd w:val="0"/>
-        <w:spacing w:after="0" w:line="240" w:lineRule="auto"/>
-        <w:ind w:left="708"/>
-        <w:rPr>
-          <w:rFonts w:ascii="Consolas" w:hAnsi="Consolas" w:cs="Consolas"/>
-          <w:sz w:val="20"/>
-          <w:szCs w:val="20"/>
-        </w:rPr>
-      </w:pPr>
-      <w:r>
-        <w:rPr>
-          <w:rFonts w:ascii="Consolas" w:hAnsi="Consolas" w:cs="Consolas"/>
-          <w:color w:val="000000"/>
-          <w:sz w:val="20"/>
-          <w:szCs w:val="20"/>
-        </w:rPr>
-        <w:t>spring.datasource.password=</w:t>
-      </w:r>
-      <w:r>
-        <w:rPr>
-          <w:rFonts w:ascii="Consolas" w:hAnsi="Consolas" w:cs="Consolas"/>
-          <w:color w:val="2AA198"/>
-          <w:sz w:val="20"/>
-          <w:szCs w:val="20"/>
-        </w:rPr>
-        <w:t>admin</w:t>
-      </w:r>
-    </w:p>
-    <w:p>
-      <w:pPr>
-        <w:autoSpaceDE w:val="0"/>
-        <w:autoSpaceDN w:val="0"/>
-        <w:adjustRightInd w:val="0"/>
-        <w:spacing w:after="0" w:line="240" w:lineRule="auto"/>
-        <w:ind w:left="708"/>
-        <w:rPr>
-          <w:rFonts w:ascii="Consolas" w:hAnsi="Consolas" w:cs="Consolas"/>
-          <w:sz w:val="20"/>
-          <w:szCs w:val="20"/>
-        </w:rPr>
-      </w:pPr>
-      <w:r>
-        <w:rPr>
-          <w:rFonts w:ascii="Consolas" w:hAnsi="Consolas" w:cs="Consolas"/>
-          <w:color w:val="000000"/>
-          <w:sz w:val="20"/>
-          <w:szCs w:val="20"/>
-        </w:rPr>
-        <w:t>spring.datasource.driver-class-name=</w:t>
-      </w:r>
-      <w:r>
-        <w:rPr>
-          <w:rFonts w:ascii="Consolas" w:hAnsi="Consolas" w:cs="Consolas"/>
-          <w:color w:val="2AA198"/>
-          <w:sz w:val="20"/>
-          <w:szCs w:val="20"/>
-        </w:rPr>
-        <w:t>org.postgresql.Driver</w:t>
-      </w:r>
-    </w:p>
-    <w:p>
-      <w:pPr>
-        <w:autoSpaceDE w:val="0"/>
-        <w:autoSpaceDN w:val="0"/>
-        <w:adjustRightInd w:val="0"/>
-        <w:spacing w:after="0" w:line="240" w:lineRule="auto"/>
-        <w:ind w:left="708"/>
-        <w:rPr>
-          <w:rFonts w:ascii="Consolas" w:hAnsi="Consolas" w:cs="Consolas"/>
-          <w:sz w:val="20"/>
-          <w:szCs w:val="20"/>
-        </w:rPr>
-      </w:pPr>
-      <w:r>
-        <w:rPr>
-          <w:rFonts w:ascii="Consolas" w:hAnsi="Consolas" w:cs="Consolas"/>
-          <w:color w:val="000000"/>
-          <w:sz w:val="20"/>
-          <w:szCs w:val="20"/>
-        </w:rPr>
-        <w:t>spring.jpa.database-platform=</w:t>
-      </w:r>
-      <w:r>
-        <w:rPr>
-          <w:rFonts w:ascii="Consolas" w:hAnsi="Consolas" w:cs="Consolas"/>
-          <w:color w:val="2AA198"/>
-          <w:sz w:val="20"/>
-          <w:szCs w:val="20"/>
-        </w:rPr>
-        <w:t>org.hibernate.dialect.PostgreSQLDialect</w:t>
-      </w:r>
-    </w:p>
-    <w:p>
-      <w:pPr>
-        <w:autoSpaceDE w:val="0"/>
-        <w:autoSpaceDN w:val="0"/>
-        <w:adjustRightInd w:val="0"/>
-        <w:spacing w:after="0" w:line="240" w:lineRule="auto"/>
-        <w:ind w:left="708"/>
-        <w:rPr>
-          <w:rFonts w:ascii="Consolas" w:hAnsi="Consolas" w:cs="Consolas"/>
-          <w:sz w:val="20"/>
-          <w:szCs w:val="20"/>
-        </w:rPr>
-      </w:pPr>
-      <w:r>
-        <w:rPr>
-          <w:rFonts w:ascii="Consolas" w:hAnsi="Consolas" w:cs="Consolas"/>
-          <w:color w:val="000000"/>
-          <w:sz w:val="20"/>
-          <w:szCs w:val="20"/>
-        </w:rPr>
-        <w:t>spring.jpa.hibernate.ddl-auto=</w:t>
-      </w:r>
-      <w:r>
-        <w:rPr>
-          <w:rFonts w:ascii="Consolas" w:hAnsi="Consolas" w:cs="Consolas"/>
-          <w:color w:val="2AA198"/>
-          <w:sz w:val="20"/>
-          <w:szCs w:val="20"/>
-        </w:rPr>
-        <w:t>create-drop</w:t>
-      </w:r>
-    </w:p>
-    <w:p>
-      <w:pPr>
-        <w:ind w:left="708"/>
-        <w:jc w:val="both"/>
+        <w:t>import</w:t>
+      </w:r>
+      <w:proofErr w:type="spellEnd"/>
+      <w:r>
         <w:rPr>
           <w:sz w:val="28"/>
           <w:szCs w:val="28"/>
           <w:lang w:val="es-MX"/>
         </w:rPr>
-      </w:pPr>
-      <w:r>
-        <w:rPr>
-          <w:rFonts w:ascii="Consolas" w:hAnsi="Consolas" w:cs="Consolas"/>
-          <w:color w:val="000000"/>
-          <w:sz w:val="20"/>
-          <w:szCs w:val="20"/>
-        </w:rPr>
-        <w:t>logging.level.org.hibernate.SQL=</w:t>
-      </w:r>
-      <w:r>
-        <w:rPr>
-          <w:rFonts w:ascii="Consolas" w:hAnsi="Consolas" w:cs="Consolas"/>
-          <w:color w:val="2AA198"/>
-          <w:sz w:val="20"/>
-          <w:szCs w:val="20"/>
-        </w:rPr>
-        <w:t>debug</w:t>
+        <w:t xml:space="preserve"> en el campo de </w:t>
+      </w:r>
+      <w:proofErr w:type="spellStart"/>
+      <w:r>
+        <w:rPr>
+          <w:sz w:val="28"/>
+          <w:szCs w:val="28"/>
+          <w:lang w:val="es-MX"/>
+        </w:rPr>
+        <w:t>enable</w:t>
+      </w:r>
+      <w:proofErr w:type="spellEnd"/>
+      <w:r>
+        <w:rPr>
+          <w:sz w:val="28"/>
+          <w:szCs w:val="28"/>
+          <w:lang w:val="es-MX"/>
+        </w:rPr>
+        <w:t xml:space="preserve"> de usuarios, cambiar 1 por true. </w:t>
       </w:r>
     </w:p>
     <w:p>
@@ -1127,6 +1426,92 @@
       </w:pPr>
     </w:lvl>
   </w:abstractNum>
+  <w:abstractNum w:abstractNumId="4" w15:restartNumberingAfterBreak="0">
+    <w:nsid w:val="7429157C"/>
+    <w:multiLevelType w:val="hybridMultilevel"/>
+    <w:tmpl w:val="CAEC68D6"/>
+    <w:lvl w:ilvl="0" w:tplc="240A000F">
+      <w:start w:val="1"/>
+      <w:numFmt w:val="decimal"/>
+      <w:lvlText w:val="%1."/>
+      <w:lvlJc w:val="left"/>
+      <w:pPr>
+        <w:ind w:left="360" w:hanging="360"/>
+      </w:pPr>
+    </w:lvl>
+    <w:lvl w:ilvl="1" w:tplc="240A0019" w:tentative="1">
+      <w:start w:val="1"/>
+      <w:numFmt w:val="lowerLetter"/>
+      <w:lvlText w:val="%2."/>
+      <w:lvlJc w:val="left"/>
+      <w:pPr>
+        <w:ind w:left="1080" w:hanging="360"/>
+      </w:pPr>
+    </w:lvl>
+    <w:lvl w:ilvl="2" w:tplc="240A001B" w:tentative="1">
+      <w:start w:val="1"/>
+      <w:numFmt w:val="lowerRoman"/>
+      <w:lvlText w:val="%3."/>
+      <w:lvlJc w:val="right"/>
+      <w:pPr>
+        <w:ind w:left="1800" w:hanging="180"/>
+      </w:pPr>
+    </w:lvl>
+    <w:lvl w:ilvl="3" w:tplc="240A000F" w:tentative="1">
+      <w:start w:val="1"/>
+      <w:numFmt w:val="decimal"/>
+      <w:lvlText w:val="%4."/>
+      <w:lvlJc w:val="left"/>
+      <w:pPr>
+        <w:ind w:left="2520" w:hanging="360"/>
+      </w:pPr>
+    </w:lvl>
+    <w:lvl w:ilvl="4" w:tplc="240A0019" w:tentative="1">
+      <w:start w:val="1"/>
+      <w:numFmt w:val="lowerLetter"/>
+      <w:lvlText w:val="%5."/>
+      <w:lvlJc w:val="left"/>
+      <w:pPr>
+        <w:ind w:left="3240" w:hanging="360"/>
+      </w:pPr>
+    </w:lvl>
+    <w:lvl w:ilvl="5" w:tplc="240A001B" w:tentative="1">
+      <w:start w:val="1"/>
+      <w:numFmt w:val="lowerRoman"/>
+      <w:lvlText w:val="%6."/>
+      <w:lvlJc w:val="right"/>
+      <w:pPr>
+        <w:ind w:left="3960" w:hanging="180"/>
+      </w:pPr>
+    </w:lvl>
+    <w:lvl w:ilvl="6" w:tplc="240A000F" w:tentative="1">
+      <w:start w:val="1"/>
+      <w:numFmt w:val="decimal"/>
+      <w:lvlText w:val="%7."/>
+      <w:lvlJc w:val="left"/>
+      <w:pPr>
+        <w:ind w:left="4680" w:hanging="360"/>
+      </w:pPr>
+    </w:lvl>
+    <w:lvl w:ilvl="7" w:tplc="240A0019" w:tentative="1">
+      <w:start w:val="1"/>
+      <w:numFmt w:val="lowerLetter"/>
+      <w:lvlText w:val="%8."/>
+      <w:lvlJc w:val="left"/>
+      <w:pPr>
+        <w:ind w:left="5400" w:hanging="360"/>
+      </w:pPr>
+    </w:lvl>
+    <w:lvl w:ilvl="8" w:tplc="240A001B" w:tentative="1">
+      <w:start w:val="1"/>
+      <w:numFmt w:val="lowerRoman"/>
+      <w:lvlText w:val="%9."/>
+      <w:lvlJc w:val="right"/>
+      <w:pPr>
+        <w:ind w:left="6120" w:hanging="180"/>
+      </w:pPr>
+    </w:lvl>
+  </w:abstractNum>
   <w:num w:numId="1">
     <w:abstractNumId w:val="1"/>
   </w:num>
@@ -1138,6 +1523,9 @@
   </w:num>
   <w:num w:numId="4">
     <w:abstractNumId w:val="0"/>
+  </w:num>
+  <w:num w:numId="5">
+    <w:abstractNumId w:val="4"/>
   </w:num>
 </w:numbering>
 </file>
@@ -1265,6 +1653,7 @@
     <w:lsdException w:name="HTML Sample" w:semiHidden="1" w:unhideWhenUsed="1"/>
     <w:lsdException w:name="HTML Typewriter" w:semiHidden="1" w:unhideWhenUsed="1"/>
     <w:lsdException w:name="HTML Variable" w:semiHidden="1" w:unhideWhenUsed="1"/>
+    <w:lsdException w:name="Normal Table" w:semiHidden="1" w:unhideWhenUsed="1"/>
     <w:lsdException w:name="annotation subject" w:semiHidden="1" w:unhideWhenUsed="1"/>
     <w:lsdException w:name="No List" w:semiHidden="1" w:unhideWhenUsed="1"/>
     <w:lsdException w:name="Outline List 1" w:semiHidden="1" w:unhideWhenUsed="1"/>
@@ -1311,8 +1700,10 @@
     <w:lsdException w:name="Table Subtle 2" w:semiHidden="1" w:unhideWhenUsed="1"/>
     <w:lsdException w:name="Table Web 1" w:semiHidden="1" w:unhideWhenUsed="1"/>
     <w:lsdException w:name="Table Web 2" w:semiHidden="1" w:unhideWhenUsed="1"/>
+    <w:lsdException w:name="Table Web 3" w:semiHidden="1" w:unhideWhenUsed="1"/>
     <w:lsdException w:name="Balloon Text" w:semiHidden="1" w:unhideWhenUsed="1"/>
     <w:lsdException w:name="Table Grid" w:uiPriority="39"/>
+    <w:lsdException w:name="Table Theme" w:semiHidden="1" w:unhideWhenUsed="1"/>
     <w:lsdException w:name="Placeholder Text" w:semiHidden="1"/>
     <w:lsdException w:name="No Spacing" w:uiPriority="1" w:qFormat="1"/>
     <w:lsdException w:name="Light Shading" w:uiPriority="60"/>

--- a/CONFIGURACION DE SPRING BOOT CON POSTGRESQL.docx
+++ b/CONFIGURACION DE SPRING BOOT CON POSTGRESQL.docx
@@ -1013,7 +1013,894 @@
           <w:szCs w:val="28"/>
           <w:lang w:val="es-MX"/>
         </w:rPr>
-        <w:t xml:space="preserve"> de usuarios, cambiar 1 por true. </w:t>
+        <w:t xml:space="preserve"> de usuarios, cambiar 1 por true.</w:t>
+      </w:r>
+    </w:p>
+    <w:p>
+      <w:pPr>
+        <w:jc w:val="both"/>
+        <w:rPr>
+          <w:sz w:val="28"/>
+          <w:szCs w:val="28"/>
+          <w:lang w:val="es-MX"/>
+        </w:rPr>
+      </w:pPr>
+    </w:p>
+    <w:p>
+      <w:pPr>
+        <w:jc w:val="both"/>
+        <w:rPr>
+          <w:sz w:val="28"/>
+          <w:szCs w:val="28"/>
+          <w:lang w:val="es-MX"/>
+        </w:rPr>
+      </w:pPr>
+      <w:r>
+        <w:rPr>
+          <w:sz w:val="28"/>
+          <w:szCs w:val="28"/>
+          <w:lang w:val="es-MX"/>
+        </w:rPr>
+        <w:t>DEPLOY EN HEROKU</w:t>
+      </w:r>
+    </w:p>
+    <w:p>
+      <w:pPr>
+        <w:jc w:val="both"/>
+        <w:rPr>
+          <w:sz w:val="28"/>
+          <w:szCs w:val="28"/>
+          <w:lang w:val="es-MX"/>
+        </w:rPr>
+      </w:pPr>
+    </w:p>
+    <w:p>
+      <w:pPr>
+        <w:pStyle w:val="Prrafodelista"/>
+        <w:numPr>
+          <w:ilvl w:val="0"/>
+          <w:numId w:val="6"/>
+        </w:numPr>
+        <w:jc w:val="both"/>
+        <w:rPr>
+          <w:sz w:val="28"/>
+          <w:szCs w:val="28"/>
+          <w:lang w:val="es-MX"/>
+        </w:rPr>
+      </w:pPr>
+      <w:proofErr w:type="gramStart"/>
+      <w:r>
+        <w:rPr>
+          <w:sz w:val="28"/>
+          <w:szCs w:val="28"/>
+          <w:lang w:val="es-MX"/>
+        </w:rPr>
+        <w:t>Abrir  una</w:t>
+      </w:r>
+      <w:proofErr w:type="gramEnd"/>
+      <w:r>
+        <w:rPr>
+          <w:sz w:val="28"/>
+          <w:szCs w:val="28"/>
+          <w:lang w:val="es-MX"/>
+        </w:rPr>
+        <w:t xml:space="preserve"> cuenta en </w:t>
+      </w:r>
+      <w:proofErr w:type="spellStart"/>
+      <w:r>
+        <w:rPr>
+          <w:sz w:val="28"/>
+          <w:szCs w:val="28"/>
+          <w:lang w:val="es-MX"/>
+        </w:rPr>
+        <w:t>heroku</w:t>
+      </w:r>
+      <w:proofErr w:type="spellEnd"/>
+      <w:r>
+        <w:rPr>
+          <w:sz w:val="28"/>
+          <w:szCs w:val="28"/>
+          <w:lang w:val="es-MX"/>
+        </w:rPr>
+        <w:t xml:space="preserve">.  Definir como lenguaje por defecto Java. </w:t>
+      </w:r>
+    </w:p>
+    <w:p>
+      <w:pPr>
+        <w:pStyle w:val="Prrafodelista"/>
+        <w:numPr>
+          <w:ilvl w:val="0"/>
+          <w:numId w:val="6"/>
+        </w:numPr>
+        <w:jc w:val="both"/>
+        <w:rPr>
+          <w:sz w:val="28"/>
+          <w:szCs w:val="28"/>
+          <w:lang w:val="es-MX"/>
+        </w:rPr>
+      </w:pPr>
+      <w:r>
+        <w:rPr>
+          <w:sz w:val="28"/>
+          <w:szCs w:val="28"/>
+          <w:lang w:val="es-MX"/>
+        </w:rPr>
+        <w:t xml:space="preserve">Crear </w:t>
+      </w:r>
+      <w:proofErr w:type="gramStart"/>
+      <w:r>
+        <w:rPr>
+          <w:sz w:val="28"/>
+          <w:szCs w:val="28"/>
+          <w:lang w:val="es-MX"/>
+        </w:rPr>
+        <w:t>un app</w:t>
+      </w:r>
+      <w:proofErr w:type="gramEnd"/>
+      <w:r>
+        <w:rPr>
+          <w:sz w:val="28"/>
+          <w:szCs w:val="28"/>
+          <w:lang w:val="es-MX"/>
+        </w:rPr>
+        <w:t xml:space="preserve"> en </w:t>
+      </w:r>
+      <w:proofErr w:type="spellStart"/>
+      <w:r>
+        <w:rPr>
+          <w:sz w:val="28"/>
+          <w:szCs w:val="28"/>
+          <w:lang w:val="es-MX"/>
+        </w:rPr>
+        <w:t>heroku</w:t>
+      </w:r>
+      <w:proofErr w:type="spellEnd"/>
+    </w:p>
+    <w:p>
+      <w:pPr>
+        <w:pStyle w:val="Prrafodelista"/>
+        <w:numPr>
+          <w:ilvl w:val="0"/>
+          <w:numId w:val="6"/>
+        </w:numPr>
+        <w:jc w:val="both"/>
+        <w:rPr>
+          <w:sz w:val="28"/>
+          <w:szCs w:val="28"/>
+          <w:lang w:val="es-MX"/>
+        </w:rPr>
+      </w:pPr>
+      <w:r>
+        <w:rPr>
+          <w:sz w:val="28"/>
+          <w:szCs w:val="28"/>
+          <w:lang w:val="es-MX"/>
+        </w:rPr>
+        <w:t xml:space="preserve">Instalar el </w:t>
+      </w:r>
+      <w:proofErr w:type="spellStart"/>
+      <w:r>
+        <w:rPr>
+          <w:sz w:val="28"/>
+          <w:szCs w:val="28"/>
+          <w:lang w:val="es-MX"/>
+        </w:rPr>
+        <w:t>cli</w:t>
+      </w:r>
+      <w:proofErr w:type="spellEnd"/>
+      <w:r>
+        <w:rPr>
+          <w:sz w:val="28"/>
+          <w:szCs w:val="28"/>
+          <w:lang w:val="es-MX"/>
+        </w:rPr>
+        <w:t xml:space="preserve"> de </w:t>
+      </w:r>
+      <w:proofErr w:type="spellStart"/>
+      <w:r>
+        <w:rPr>
+          <w:sz w:val="28"/>
+          <w:szCs w:val="28"/>
+          <w:lang w:val="es-MX"/>
+        </w:rPr>
+        <w:t>heroku</w:t>
+      </w:r>
+      <w:proofErr w:type="spellEnd"/>
+    </w:p>
+    <w:p>
+      <w:pPr>
+        <w:pStyle w:val="Prrafodelista"/>
+        <w:numPr>
+          <w:ilvl w:val="0"/>
+          <w:numId w:val="6"/>
+        </w:numPr>
+        <w:jc w:val="both"/>
+        <w:rPr>
+          <w:sz w:val="28"/>
+          <w:szCs w:val="28"/>
+          <w:lang w:val="es-MX"/>
+        </w:rPr>
+      </w:pPr>
+      <w:r>
+        <w:rPr>
+          <w:sz w:val="28"/>
+          <w:szCs w:val="28"/>
+          <w:lang w:val="es-MX"/>
+        </w:rPr>
+        <w:t xml:space="preserve">Crear la base de datos </w:t>
+      </w:r>
+      <w:proofErr w:type="spellStart"/>
+      <w:r>
+        <w:rPr>
+          <w:sz w:val="28"/>
+          <w:szCs w:val="28"/>
+          <w:lang w:val="es-MX"/>
+        </w:rPr>
+        <w:t>posgres</w:t>
+      </w:r>
+      <w:proofErr w:type="spellEnd"/>
+      <w:r>
+        <w:rPr>
+          <w:sz w:val="28"/>
+          <w:szCs w:val="28"/>
+          <w:lang w:val="es-MX"/>
+        </w:rPr>
+        <w:t xml:space="preserve"> en </w:t>
+      </w:r>
+      <w:proofErr w:type="spellStart"/>
+      <w:r>
+        <w:rPr>
+          <w:sz w:val="28"/>
+          <w:szCs w:val="28"/>
+          <w:lang w:val="es-MX"/>
+        </w:rPr>
+        <w:t>heroku</w:t>
+      </w:r>
+      <w:proofErr w:type="spellEnd"/>
+    </w:p>
+    <w:p>
+      <w:pPr>
+        <w:pStyle w:val="Prrafodelista"/>
+        <w:numPr>
+          <w:ilvl w:val="0"/>
+          <w:numId w:val="6"/>
+        </w:numPr>
+        <w:jc w:val="both"/>
+        <w:rPr>
+          <w:sz w:val="28"/>
+          <w:szCs w:val="28"/>
+          <w:lang w:val="es-MX"/>
+        </w:rPr>
+      </w:pPr>
+      <w:r>
+        <w:rPr>
+          <w:sz w:val="28"/>
+          <w:szCs w:val="28"/>
+          <w:lang w:val="es-MX"/>
+        </w:rPr>
+        <w:t xml:space="preserve"> </w:t>
+      </w:r>
+      <w:r>
+        <w:rPr>
+          <w:sz w:val="28"/>
+          <w:szCs w:val="28"/>
+          <w:lang w:val="es-MX"/>
+        </w:rPr>
+        <w:t xml:space="preserve">Ajustar el proyecto para </w:t>
+      </w:r>
+      <w:proofErr w:type="spellStart"/>
+      <w:r>
+        <w:rPr>
+          <w:sz w:val="28"/>
+          <w:szCs w:val="28"/>
+          <w:lang w:val="es-MX"/>
+        </w:rPr>
+        <w:t>Heroku</w:t>
+      </w:r>
+      <w:proofErr w:type="spellEnd"/>
+      <w:r>
+        <w:rPr>
+          <w:sz w:val="28"/>
+          <w:szCs w:val="28"/>
+          <w:lang w:val="es-MX"/>
+        </w:rPr>
+        <w:t xml:space="preserve">: 1. </w:t>
+      </w:r>
+      <w:proofErr w:type="spellStart"/>
+      <w:r>
+        <w:rPr>
+          <w:sz w:val="28"/>
+          <w:szCs w:val="28"/>
+          <w:lang w:val="es-MX"/>
+        </w:rPr>
+        <w:t>Controllers</w:t>
+      </w:r>
+      <w:proofErr w:type="spellEnd"/>
+      <w:r>
+        <w:rPr>
+          <w:sz w:val="28"/>
+          <w:szCs w:val="28"/>
+          <w:lang w:val="es-MX"/>
+        </w:rPr>
+        <w:t xml:space="preserve"> “*” origine </w:t>
+      </w:r>
+      <w:proofErr w:type="spellStart"/>
+      <w:r>
+        <w:rPr>
+          <w:sz w:val="28"/>
+          <w:szCs w:val="28"/>
+          <w:lang w:val="es-MX"/>
+        </w:rPr>
+        <w:t>cors</w:t>
+      </w:r>
+      <w:proofErr w:type="spellEnd"/>
+      <w:r>
+        <w:rPr>
+          <w:sz w:val="28"/>
+          <w:szCs w:val="28"/>
+          <w:lang w:val="es-MX"/>
+        </w:rPr>
+        <w:t xml:space="preserve"> y en </w:t>
+      </w:r>
+      <w:proofErr w:type="spellStart"/>
+      <w:r>
+        <w:rPr>
+          <w:sz w:val="28"/>
+          <w:szCs w:val="28"/>
+          <w:lang w:val="es-MX"/>
+        </w:rPr>
+        <w:t>ResourcesServer</w:t>
+      </w:r>
+      <w:proofErr w:type="spellEnd"/>
+      <w:r>
+        <w:rPr>
+          <w:sz w:val="28"/>
+          <w:szCs w:val="28"/>
+          <w:lang w:val="es-MX"/>
+        </w:rPr>
+        <w:t xml:space="preserve">. Ajustar con las credenciales la base datos </w:t>
+      </w:r>
+      <w:proofErr w:type="spellStart"/>
+      <w:r>
+        <w:rPr>
+          <w:sz w:val="28"/>
+          <w:szCs w:val="28"/>
+          <w:lang w:val="es-MX"/>
+        </w:rPr>
+        <w:t>postreges</w:t>
+      </w:r>
+      <w:proofErr w:type="spellEnd"/>
+      <w:r>
+        <w:rPr>
+          <w:sz w:val="28"/>
+          <w:szCs w:val="28"/>
+          <w:lang w:val="es-MX"/>
+        </w:rPr>
+        <w:t xml:space="preserve"> y en pom.xml cambiar la versión de java 1.8</w:t>
+      </w:r>
+    </w:p>
+    <w:p>
+      <w:pPr>
+        <w:pStyle w:val="Prrafodelista"/>
+        <w:numPr>
+          <w:ilvl w:val="0"/>
+          <w:numId w:val="6"/>
+        </w:numPr>
+        <w:jc w:val="both"/>
+        <w:rPr>
+          <w:sz w:val="28"/>
+          <w:szCs w:val="28"/>
+          <w:lang w:val="es-MX"/>
+        </w:rPr>
+      </w:pPr>
+      <w:proofErr w:type="spellStart"/>
+      <w:r>
+        <w:rPr>
+          <w:sz w:val="28"/>
+          <w:szCs w:val="28"/>
+          <w:lang w:val="es-MX"/>
+        </w:rPr>
+        <w:t>Update</w:t>
+      </w:r>
+      <w:proofErr w:type="spellEnd"/>
+      <w:r>
+        <w:rPr>
+          <w:sz w:val="28"/>
+          <w:szCs w:val="28"/>
+          <w:lang w:val="es-MX"/>
+        </w:rPr>
+        <w:t xml:space="preserve"> </w:t>
+      </w:r>
+      <w:proofErr w:type="spellStart"/>
+      <w:r>
+        <w:rPr>
+          <w:sz w:val="28"/>
+          <w:szCs w:val="28"/>
+          <w:lang w:val="es-MX"/>
+        </w:rPr>
+        <w:t>proyect</w:t>
+      </w:r>
+      <w:proofErr w:type="spellEnd"/>
+      <w:r>
+        <w:rPr>
+          <w:sz w:val="28"/>
+          <w:szCs w:val="28"/>
+          <w:lang w:val="es-MX"/>
+        </w:rPr>
+        <w:t xml:space="preserve"> Maven</w:t>
+      </w:r>
+    </w:p>
+    <w:p>
+      <w:pPr>
+        <w:pStyle w:val="Prrafodelista"/>
+        <w:numPr>
+          <w:ilvl w:val="0"/>
+          <w:numId w:val="6"/>
+        </w:numPr>
+        <w:jc w:val="both"/>
+        <w:rPr>
+          <w:sz w:val="28"/>
+          <w:szCs w:val="28"/>
+          <w:lang w:val="es-MX"/>
+        </w:rPr>
+      </w:pPr>
+      <w:r>
+        <w:rPr>
+          <w:sz w:val="28"/>
+          <w:szCs w:val="28"/>
+          <w:lang w:val="es-MX"/>
+        </w:rPr>
+        <w:lastRenderedPageBreak/>
+        <w:t xml:space="preserve">CMD ingreso al proyecto y hago </w:t>
+      </w:r>
+      <w:proofErr w:type="spellStart"/>
+      <w:r>
+        <w:rPr>
+          <w:sz w:val="28"/>
+          <w:szCs w:val="28"/>
+          <w:lang w:val="es-MX"/>
+        </w:rPr>
+        <w:t>login</w:t>
+      </w:r>
+      <w:proofErr w:type="spellEnd"/>
+      <w:r>
+        <w:rPr>
+          <w:sz w:val="28"/>
+          <w:szCs w:val="28"/>
+          <w:lang w:val="es-MX"/>
+        </w:rPr>
+        <w:t xml:space="preserve"> </w:t>
+      </w:r>
+      <w:proofErr w:type="spellStart"/>
+      <w:r>
+        <w:rPr>
+          <w:sz w:val="28"/>
+          <w:szCs w:val="28"/>
+          <w:lang w:val="es-MX"/>
+        </w:rPr>
+        <w:t>heroku</w:t>
+      </w:r>
+      <w:proofErr w:type="spellEnd"/>
+      <w:r>
+        <w:rPr>
+          <w:sz w:val="28"/>
+          <w:szCs w:val="28"/>
+          <w:lang w:val="es-MX"/>
+        </w:rPr>
+        <w:t xml:space="preserve">. &gt; </w:t>
+      </w:r>
+      <w:proofErr w:type="spellStart"/>
+      <w:r>
+        <w:rPr>
+          <w:sz w:val="28"/>
+          <w:szCs w:val="28"/>
+          <w:lang w:val="es-MX"/>
+        </w:rPr>
+        <w:t>heroku</w:t>
+      </w:r>
+      <w:proofErr w:type="spellEnd"/>
+      <w:r>
+        <w:rPr>
+          <w:sz w:val="28"/>
+          <w:szCs w:val="28"/>
+          <w:lang w:val="es-MX"/>
+        </w:rPr>
+        <w:t xml:space="preserve"> </w:t>
+      </w:r>
+      <w:proofErr w:type="spellStart"/>
+      <w:r>
+        <w:rPr>
+          <w:sz w:val="28"/>
+          <w:szCs w:val="28"/>
+          <w:lang w:val="es-MX"/>
+        </w:rPr>
+        <w:t>login</w:t>
+      </w:r>
+      <w:proofErr w:type="spellEnd"/>
+    </w:p>
+    <w:p>
+      <w:pPr>
+        <w:pStyle w:val="Prrafodelista"/>
+        <w:numPr>
+          <w:ilvl w:val="0"/>
+          <w:numId w:val="6"/>
+        </w:numPr>
+        <w:jc w:val="both"/>
+        <w:rPr>
+          <w:sz w:val="28"/>
+          <w:szCs w:val="28"/>
+          <w:lang w:val="es-MX"/>
+        </w:rPr>
+      </w:pPr>
+      <w:proofErr w:type="spellStart"/>
+      <w:r>
+        <w:rPr>
+          <w:sz w:val="28"/>
+          <w:szCs w:val="28"/>
+          <w:lang w:val="es-MX"/>
+        </w:rPr>
+        <w:t>Heroku</w:t>
+      </w:r>
+      <w:proofErr w:type="spellEnd"/>
+      <w:r>
+        <w:rPr>
+          <w:sz w:val="28"/>
+          <w:szCs w:val="28"/>
+          <w:lang w:val="es-MX"/>
+        </w:rPr>
+        <w:t xml:space="preserve">&gt; </w:t>
+      </w:r>
+      <w:proofErr w:type="spellStart"/>
+      <w:r>
+        <w:rPr>
+          <w:sz w:val="28"/>
+          <w:szCs w:val="28"/>
+          <w:lang w:val="es-MX"/>
+        </w:rPr>
+        <w:t>git</w:t>
+      </w:r>
+      <w:proofErr w:type="spellEnd"/>
+      <w:r>
+        <w:rPr>
+          <w:sz w:val="28"/>
+          <w:szCs w:val="28"/>
+          <w:lang w:val="es-MX"/>
+        </w:rPr>
+        <w:t xml:space="preserve"> </w:t>
+      </w:r>
+      <w:proofErr w:type="spellStart"/>
+      <w:r>
+        <w:rPr>
+          <w:sz w:val="28"/>
+          <w:szCs w:val="28"/>
+          <w:lang w:val="es-MX"/>
+        </w:rPr>
+        <w:t>init</w:t>
+      </w:r>
+      <w:proofErr w:type="spellEnd"/>
+    </w:p>
+    <w:p>
+      <w:pPr>
+        <w:pStyle w:val="Prrafodelista"/>
+        <w:numPr>
+          <w:ilvl w:val="0"/>
+          <w:numId w:val="6"/>
+        </w:numPr>
+        <w:jc w:val="both"/>
+        <w:rPr>
+          <w:sz w:val="28"/>
+          <w:szCs w:val="28"/>
+          <w:lang w:val="es-MX"/>
+        </w:rPr>
+      </w:pPr>
+      <w:proofErr w:type="spellStart"/>
+      <w:r>
+        <w:rPr>
+          <w:sz w:val="28"/>
+          <w:szCs w:val="28"/>
+          <w:lang w:val="es-MX"/>
+        </w:rPr>
+        <w:t>Heroku</w:t>
+      </w:r>
+      <w:proofErr w:type="spellEnd"/>
+      <w:r>
+        <w:rPr>
+          <w:sz w:val="28"/>
+          <w:szCs w:val="28"/>
+          <w:lang w:val="es-MX"/>
+        </w:rPr>
+        <w:t xml:space="preserve">&gt; </w:t>
+      </w:r>
+      <w:proofErr w:type="spellStart"/>
+      <w:r>
+        <w:rPr>
+          <w:sz w:val="28"/>
+          <w:szCs w:val="28"/>
+          <w:lang w:val="es-MX"/>
+        </w:rPr>
+        <w:t>heroku</w:t>
+      </w:r>
+      <w:proofErr w:type="spellEnd"/>
+      <w:r>
+        <w:rPr>
+          <w:sz w:val="28"/>
+          <w:szCs w:val="28"/>
+          <w:lang w:val="es-MX"/>
+        </w:rPr>
+        <w:t xml:space="preserve"> </w:t>
+      </w:r>
+      <w:proofErr w:type="spellStart"/>
+      <w:proofErr w:type="gramStart"/>
+      <w:r>
+        <w:rPr>
+          <w:sz w:val="28"/>
+          <w:szCs w:val="28"/>
+          <w:lang w:val="es-MX"/>
+        </w:rPr>
+        <w:t>git:remote</w:t>
+      </w:r>
+      <w:proofErr w:type="spellEnd"/>
+      <w:proofErr w:type="gramEnd"/>
+      <w:r>
+        <w:rPr>
+          <w:sz w:val="28"/>
+          <w:szCs w:val="28"/>
+          <w:lang w:val="es-MX"/>
+        </w:rPr>
+        <w:t xml:space="preserve"> -a </w:t>
+      </w:r>
+      <w:proofErr w:type="spellStart"/>
+      <w:r>
+        <w:rPr>
+          <w:sz w:val="28"/>
+          <w:szCs w:val="28"/>
+          <w:lang w:val="es-MX"/>
+        </w:rPr>
+        <w:t>nombre_proyecto_heroku</w:t>
+      </w:r>
+      <w:proofErr w:type="spellEnd"/>
+    </w:p>
+    <w:p>
+      <w:pPr>
+        <w:pStyle w:val="Prrafodelista"/>
+        <w:numPr>
+          <w:ilvl w:val="0"/>
+          <w:numId w:val="6"/>
+        </w:numPr>
+        <w:jc w:val="both"/>
+        <w:rPr>
+          <w:sz w:val="28"/>
+          <w:szCs w:val="28"/>
+          <w:lang w:val="es-MX"/>
+        </w:rPr>
+      </w:pPr>
+      <w:r>
+        <w:rPr>
+          <w:sz w:val="28"/>
+          <w:szCs w:val="28"/>
+          <w:lang w:val="es-MX"/>
+        </w:rPr>
+        <w:t>Instalación plugin java &gt;</w:t>
+      </w:r>
+      <w:proofErr w:type="spellStart"/>
+      <w:r>
+        <w:rPr>
+          <w:sz w:val="28"/>
+          <w:szCs w:val="28"/>
+          <w:lang w:val="es-MX"/>
+        </w:rPr>
+        <w:t>heroku</w:t>
+      </w:r>
+      <w:proofErr w:type="spellEnd"/>
+      <w:r>
+        <w:rPr>
+          <w:sz w:val="28"/>
+          <w:szCs w:val="28"/>
+          <w:lang w:val="es-MX"/>
+        </w:rPr>
+        <w:t xml:space="preserve"> </w:t>
+      </w:r>
+      <w:proofErr w:type="spellStart"/>
+      <w:proofErr w:type="gramStart"/>
+      <w:r>
+        <w:rPr>
+          <w:sz w:val="28"/>
+          <w:szCs w:val="28"/>
+          <w:lang w:val="es-MX"/>
+        </w:rPr>
+        <w:t>plugins:install</w:t>
+      </w:r>
+      <w:proofErr w:type="spellEnd"/>
+      <w:proofErr w:type="gramEnd"/>
+      <w:r>
+        <w:rPr>
+          <w:sz w:val="28"/>
+          <w:szCs w:val="28"/>
+          <w:lang w:val="es-MX"/>
+        </w:rPr>
+        <w:t xml:space="preserve"> java</w:t>
+      </w:r>
+    </w:p>
+    <w:p>
+      <w:pPr>
+        <w:pStyle w:val="Prrafodelista"/>
+        <w:numPr>
+          <w:ilvl w:val="0"/>
+          <w:numId w:val="6"/>
+        </w:numPr>
+        <w:jc w:val="both"/>
+        <w:rPr>
+          <w:sz w:val="28"/>
+          <w:szCs w:val="28"/>
+          <w:lang w:val="es-MX"/>
+        </w:rPr>
+      </w:pPr>
+      <w:r>
+        <w:rPr>
+          <w:sz w:val="28"/>
+          <w:szCs w:val="28"/>
+          <w:lang w:val="es-MX"/>
+        </w:rPr>
+        <w:t>Genera el Jar</w:t>
+      </w:r>
+      <w:proofErr w:type="gramStart"/>
+      <w:r>
+        <w:rPr>
+          <w:sz w:val="28"/>
+          <w:szCs w:val="28"/>
+          <w:lang w:val="es-MX"/>
+        </w:rPr>
+        <w:t>&gt; .</w:t>
+      </w:r>
+      <w:proofErr w:type="gramEnd"/>
+      <w:r>
+        <w:rPr>
+          <w:sz w:val="28"/>
+          <w:szCs w:val="28"/>
+          <w:lang w:val="es-MX"/>
+        </w:rPr>
+        <w:t>\</w:t>
+      </w:r>
+      <w:proofErr w:type="spellStart"/>
+      <w:r>
+        <w:rPr>
+          <w:sz w:val="28"/>
+          <w:szCs w:val="28"/>
+          <w:lang w:val="es-MX"/>
+        </w:rPr>
+        <w:t>mvnw</w:t>
+      </w:r>
+      <w:proofErr w:type="spellEnd"/>
+      <w:r>
+        <w:rPr>
+          <w:sz w:val="28"/>
+          <w:szCs w:val="28"/>
+          <w:lang w:val="es-MX"/>
+        </w:rPr>
+        <w:t xml:space="preserve"> </w:t>
+      </w:r>
+      <w:proofErr w:type="spellStart"/>
+      <w:r>
+        <w:rPr>
+          <w:sz w:val="28"/>
+          <w:szCs w:val="28"/>
+          <w:lang w:val="es-MX"/>
+        </w:rPr>
+        <w:t>clean</w:t>
+      </w:r>
+      <w:proofErr w:type="spellEnd"/>
+      <w:r>
+        <w:rPr>
+          <w:sz w:val="28"/>
+          <w:szCs w:val="28"/>
+          <w:lang w:val="es-MX"/>
+        </w:rPr>
+        <w:t xml:space="preserve"> </w:t>
+      </w:r>
+      <w:proofErr w:type="spellStart"/>
+      <w:r>
+        <w:rPr>
+          <w:sz w:val="28"/>
+          <w:szCs w:val="28"/>
+          <w:lang w:val="es-MX"/>
+        </w:rPr>
+        <w:t>package</w:t>
+      </w:r>
+      <w:proofErr w:type="spellEnd"/>
+    </w:p>
+    <w:p>
+      <w:pPr>
+        <w:pStyle w:val="Prrafodelista"/>
+        <w:numPr>
+          <w:ilvl w:val="0"/>
+          <w:numId w:val="6"/>
+        </w:numPr>
+        <w:jc w:val="both"/>
+        <w:rPr>
+          <w:sz w:val="28"/>
+          <w:szCs w:val="28"/>
+          <w:lang w:val="es-MX"/>
+        </w:rPr>
+      </w:pPr>
+      <w:r>
+        <w:rPr>
+          <w:sz w:val="28"/>
+          <w:szCs w:val="28"/>
+          <w:lang w:val="es-MX"/>
+        </w:rPr>
+        <w:t xml:space="preserve">Hacer </w:t>
+      </w:r>
+      <w:proofErr w:type="spellStart"/>
+      <w:r>
+        <w:rPr>
+          <w:sz w:val="28"/>
+          <w:szCs w:val="28"/>
+          <w:lang w:val="es-MX"/>
+        </w:rPr>
+        <w:t>deploy</w:t>
+      </w:r>
+      <w:proofErr w:type="spellEnd"/>
+      <w:r>
+        <w:rPr>
+          <w:sz w:val="28"/>
+          <w:szCs w:val="28"/>
+          <w:lang w:val="es-MX"/>
+        </w:rPr>
+        <w:t xml:space="preserve">&gt; </w:t>
+      </w:r>
+      <w:proofErr w:type="spellStart"/>
+      <w:r>
+        <w:rPr>
+          <w:sz w:val="28"/>
+          <w:szCs w:val="28"/>
+          <w:lang w:val="es-MX"/>
+        </w:rPr>
+        <w:t>heroku</w:t>
+      </w:r>
+      <w:proofErr w:type="spellEnd"/>
+      <w:r>
+        <w:rPr>
+          <w:sz w:val="28"/>
+          <w:szCs w:val="28"/>
+          <w:lang w:val="es-MX"/>
+        </w:rPr>
+        <w:t xml:space="preserve"> </w:t>
+      </w:r>
+      <w:proofErr w:type="spellStart"/>
+      <w:r>
+        <w:rPr>
+          <w:sz w:val="28"/>
+          <w:szCs w:val="28"/>
+          <w:lang w:val="es-MX"/>
+        </w:rPr>
+        <w:t>jar:</w:t>
+      </w:r>
+      <w:proofErr w:type="gramStart"/>
+      <w:r>
+        <w:rPr>
+          <w:sz w:val="28"/>
+          <w:szCs w:val="28"/>
+          <w:lang w:val="es-MX"/>
+        </w:rPr>
+        <w:t>deploy</w:t>
+      </w:r>
+      <w:proofErr w:type="spellEnd"/>
+      <w:r>
+        <w:rPr>
+          <w:sz w:val="28"/>
+          <w:szCs w:val="28"/>
+          <w:lang w:val="es-MX"/>
+        </w:rPr>
+        <w:t xml:space="preserve">  .</w:t>
+      </w:r>
+      <w:proofErr w:type="gramEnd"/>
+      <w:r>
+        <w:rPr>
+          <w:sz w:val="28"/>
+          <w:szCs w:val="28"/>
+          <w:lang w:val="es-MX"/>
+        </w:rPr>
+        <w:t>\target\</w:t>
       </w:r>
     </w:p>
     <w:p>
@@ -1225,6 +2112,95 @@
     </w:lvl>
   </w:abstractNum>
   <w:abstractNum w:abstractNumId="2" w15:restartNumberingAfterBreak="0">
+    <w:nsid w:val="55B550F2"/>
+    <w:multiLevelType w:val="hybridMultilevel"/>
+    <w:tmpl w:val="8BF83A5E"/>
+    <w:lvl w:ilvl="0" w:tplc="240A000F">
+      <w:start w:val="1"/>
+      <w:numFmt w:val="decimal"/>
+      <w:lvlText w:val="%1."/>
+      <w:lvlJc w:val="left"/>
+      <w:pPr>
+        <w:ind w:left="720" w:hanging="360"/>
+      </w:pPr>
+      <w:rPr>
+        <w:rFonts w:hint="default"/>
+      </w:rPr>
+    </w:lvl>
+    <w:lvl w:ilvl="1" w:tplc="240A0019" w:tentative="1">
+      <w:start w:val="1"/>
+      <w:numFmt w:val="lowerLetter"/>
+      <w:lvlText w:val="%2."/>
+      <w:lvlJc w:val="left"/>
+      <w:pPr>
+        <w:ind w:left="1440" w:hanging="360"/>
+      </w:pPr>
+    </w:lvl>
+    <w:lvl w:ilvl="2" w:tplc="240A001B" w:tentative="1">
+      <w:start w:val="1"/>
+      <w:numFmt w:val="lowerRoman"/>
+      <w:lvlText w:val="%3."/>
+      <w:lvlJc w:val="right"/>
+      <w:pPr>
+        <w:ind w:left="2160" w:hanging="180"/>
+      </w:pPr>
+    </w:lvl>
+    <w:lvl w:ilvl="3" w:tplc="240A000F" w:tentative="1">
+      <w:start w:val="1"/>
+      <w:numFmt w:val="decimal"/>
+      <w:lvlText w:val="%4."/>
+      <w:lvlJc w:val="left"/>
+      <w:pPr>
+        <w:ind w:left="2880" w:hanging="360"/>
+      </w:pPr>
+    </w:lvl>
+    <w:lvl w:ilvl="4" w:tplc="240A0019" w:tentative="1">
+      <w:start w:val="1"/>
+      <w:numFmt w:val="lowerLetter"/>
+      <w:lvlText w:val="%5."/>
+      <w:lvlJc w:val="left"/>
+      <w:pPr>
+        <w:ind w:left="3600" w:hanging="360"/>
+      </w:pPr>
+    </w:lvl>
+    <w:lvl w:ilvl="5" w:tplc="240A001B" w:tentative="1">
+      <w:start w:val="1"/>
+      <w:numFmt w:val="lowerRoman"/>
+      <w:lvlText w:val="%6."/>
+      <w:lvlJc w:val="right"/>
+      <w:pPr>
+        <w:ind w:left="4320" w:hanging="180"/>
+      </w:pPr>
+    </w:lvl>
+    <w:lvl w:ilvl="6" w:tplc="240A000F" w:tentative="1">
+      <w:start w:val="1"/>
+      <w:numFmt w:val="decimal"/>
+      <w:lvlText w:val="%7."/>
+      <w:lvlJc w:val="left"/>
+      <w:pPr>
+        <w:ind w:left="5040" w:hanging="360"/>
+      </w:pPr>
+    </w:lvl>
+    <w:lvl w:ilvl="7" w:tplc="240A0019" w:tentative="1">
+      <w:start w:val="1"/>
+      <w:numFmt w:val="lowerLetter"/>
+      <w:lvlText w:val="%8."/>
+      <w:lvlJc w:val="left"/>
+      <w:pPr>
+        <w:ind w:left="5760" w:hanging="360"/>
+      </w:pPr>
+    </w:lvl>
+    <w:lvl w:ilvl="8" w:tplc="240A001B" w:tentative="1">
+      <w:start w:val="1"/>
+      <w:numFmt w:val="lowerRoman"/>
+      <w:lvlText w:val="%9."/>
+      <w:lvlJc w:val="right"/>
+      <w:pPr>
+        <w:ind w:left="6480" w:hanging="180"/>
+      </w:pPr>
+    </w:lvl>
+  </w:abstractNum>
+  <w:abstractNum w:abstractNumId="3" w15:restartNumberingAfterBreak="0">
     <w:nsid w:val="683D3256"/>
     <w:multiLevelType w:val="hybridMultilevel"/>
     <w:tmpl w:val="25EE6CCA"/>
@@ -1313,7 +2289,7 @@
       </w:pPr>
     </w:lvl>
   </w:abstractNum>
-  <w:abstractNum w:abstractNumId="3" w15:restartNumberingAfterBreak="0">
+  <w:abstractNum w:abstractNumId="4" w15:restartNumberingAfterBreak="0">
     <w:nsid w:val="73E56C01"/>
     <w:multiLevelType w:val="multilevel"/>
     <w:tmpl w:val="72EC3EEA"/>
@@ -1426,7 +2402,7 @@
       </w:pPr>
     </w:lvl>
   </w:abstractNum>
-  <w:abstractNum w:abstractNumId="4" w15:restartNumberingAfterBreak="0">
+  <w:abstractNum w:abstractNumId="5" w15:restartNumberingAfterBreak="0">
     <w:nsid w:val="7429157C"/>
     <w:multiLevelType w:val="hybridMultilevel"/>
     <w:tmpl w:val="CAEC68D6"/>
@@ -1516,16 +2492,19 @@
     <w:abstractNumId w:val="1"/>
   </w:num>
   <w:num w:numId="2">
-    <w:abstractNumId w:val="3"/>
+    <w:abstractNumId w:val="4"/>
   </w:num>
   <w:num w:numId="3">
-    <w:abstractNumId w:val="2"/>
+    <w:abstractNumId w:val="3"/>
   </w:num>
   <w:num w:numId="4">
     <w:abstractNumId w:val="0"/>
   </w:num>
   <w:num w:numId="5">
-    <w:abstractNumId w:val="4"/>
+    <w:abstractNumId w:val="5"/>
+  </w:num>
+  <w:num w:numId="6">
+    <w:abstractNumId w:val="2"/>
   </w:num>
 </w:numbering>
 </file>
